--- a/AO - SPL originelen/documenten/200108 BR Sjabloon Programma van eisen.docx
+++ b/AO - SPL originelen/documenten/200108 BR Sjabloon Programma van eisen.docx
@@ -1,6 +1,6 @@
 
 <file path=word/document.xml><?xml version="1.0" encoding="utf-8"?>
-<w:document xmlns:wpc="http://schemas.microsoft.com/office/word/2010/wordprocessingCanvas" xmlns:cx="http://schemas.microsoft.com/office/drawing/2014/chartex" xmlns:cx1="http://schemas.microsoft.com/office/drawing/2015/9/8/chartex" xmlns:cx2="http://schemas.microsoft.com/office/drawing/2015/10/21/chartex" xmlns:cx3="http://schemas.microsoft.com/office/drawing/2016/5/9/chartex" xmlns:cx4="http://schemas.microsoft.com/office/drawing/2016/5/10/chartex" xmlns:cx5="http://schemas.microsoft.com/office/drawing/2016/5/11/chartex" xmlns:cx6="http://schemas.microsoft.com/office/drawing/2016/5/12/chartex" xmlns:cx7="http://schemas.microsoft.com/office/drawing/2016/5/13/chartex" xmlns:cx8="http://schemas.microsoft.com/office/drawing/2016/5/14/chartex" xmlns:mc="http://schemas.openxmlformats.org/markup-compatibility/2006" xmlns:aink="http://schemas.microsoft.com/office/drawing/2016/ink" xmlns:am3d="http://schemas.microsoft.com/office/drawing/2017/model3d" xmlns:o="urn:schemas-microsoft-com:office:office" xmlns:r="http://schemas.openxmlformats.org/officeDocument/2006/relationships" xmlns:m="http://schemas.openxmlformats.org/officeDocument/2006/math" xmlns:v="urn:schemas-microsoft-com:vml" xmlns:wp14="http://schemas.microsoft.com/office/word/2010/wordprocessingDrawing" xmlns:wp="http://schemas.openxmlformats.org/drawingml/2006/wordprocessingDrawing" xmlns:w10="urn:schemas-microsoft-com:office:word" xmlns:w="http://schemas.openxmlformats.org/wordprocessingml/2006/main" xmlns:w14="http://schemas.microsoft.com/office/word/2010/wordml" xmlns:w15="http://schemas.microsoft.com/office/word/2012/wordml" xmlns:w16cid="http://schemas.microsoft.com/office/word/2016/wordml/cid" xmlns:w16se="http://schemas.microsoft.com/office/word/2015/wordml/symex" xmlns:wpg="http://schemas.microsoft.com/office/word/2010/wordprocessingGroup" xmlns:wpi="http://schemas.microsoft.com/office/word/2010/wordprocessingInk" xmlns:wne="http://schemas.microsoft.com/office/word/2006/wordml" xmlns:wps="http://schemas.microsoft.com/office/word/2010/wordprocessingShape" mc:Ignorable="w14 w15 w16se w16cid wp14">
+<w:document xmlns:wpc="http://schemas.microsoft.com/office/word/2010/wordprocessingCanvas" xmlns:cx="http://schemas.microsoft.com/office/drawing/2014/chartex" xmlns:cx1="http://schemas.microsoft.com/office/drawing/2015/9/8/chartex" xmlns:cx2="http://schemas.microsoft.com/office/drawing/2015/10/21/chartex" xmlns:cx3="http://schemas.microsoft.com/office/drawing/2016/5/9/chartex" xmlns:cx4="http://schemas.microsoft.com/office/drawing/2016/5/10/chartex" xmlns:cx5="http://schemas.microsoft.com/office/drawing/2016/5/11/chartex" xmlns:cx6="http://schemas.microsoft.com/office/drawing/2016/5/12/chartex" xmlns:cx7="http://schemas.microsoft.com/office/drawing/2016/5/13/chartex" xmlns:cx8="http://schemas.microsoft.com/office/drawing/2016/5/14/chartex" xmlns:mc="http://schemas.openxmlformats.org/markup-compatibility/2006" xmlns:aink="http://schemas.microsoft.com/office/drawing/2016/ink" xmlns:am3d="http://schemas.microsoft.com/office/drawing/2017/model3d" xmlns:o="urn:schemas-microsoft-com:office:office" xmlns:r="http://schemas.openxmlformats.org/officeDocument/2006/relationships" xmlns:m="http://schemas.openxmlformats.org/officeDocument/2006/math" xmlns:v="urn:schemas-microsoft-com:vml" xmlns:wp14="http://schemas.microsoft.com/office/word/2010/wordprocessingDrawing" xmlns:wp="http://schemas.openxmlformats.org/drawingml/2006/wordprocessingDrawing" xmlns:w10="urn:schemas-microsoft-com:office:word" xmlns:w="http://schemas.openxmlformats.org/wordprocessingml/2006/main" xmlns:w14="http://schemas.microsoft.com/office/word/2010/wordml" xmlns:w15="http://schemas.microsoft.com/office/word/2012/wordml" xmlns:w16cex="http://schemas.microsoft.com/office/word/2018/wordml/cex" xmlns:w16cid="http://schemas.microsoft.com/office/word/2016/wordml/cid" xmlns:w16="http://schemas.microsoft.com/office/word/2018/wordml" xmlns:w16se="http://schemas.microsoft.com/office/word/2015/wordml/symex" xmlns:wpg="http://schemas.microsoft.com/office/word/2010/wordprocessingGroup" xmlns:wpi="http://schemas.microsoft.com/office/word/2010/wordprocessingInk" xmlns:wne="http://schemas.microsoft.com/office/word/2006/wordml" xmlns:wps="http://schemas.microsoft.com/office/word/2010/wordprocessingShape" mc:Ignorable="w14 w15 w16se w16cid w16 w16cex wp14">
   <w:body>
     <w:p>
       <w:pPr>
@@ -2044,7 +2044,7 @@
         <w:pStyle w:val="SPLinfo"/>
       </w:pPr>
       <w:r>
-        <w:t>In deze paragraaf wordt beschreven wat de voor- en nadelen zijn voor de organisatie van het gerealiseerde product. Wat verandert er voor de organisatie en de bedrijfsvoering van het bedrijf zodra de gerealiseerde applicatie in gebruik wordt genomen?</w:t>
+        <w:t>Studenten kunnen nu gemakkelijk toetsen tijden krijgen die vast staan aan de corona maatregelingen.</w:t>
       </w:r>
     </w:p>
     <w:p>
@@ -2059,16 +2059,10 @@
     </w:p>
     <w:p>
       <w:pPr>
-        <w:pStyle w:val="SPLinfo"/>
-      </w:pPr>
-      <w:r>
-        <w:t>In deze paragraaf wordt omschreven en beargumenteerd wat de beste oplossing is voor het probleem van de opdrachtgever. Voorbeelden van argumenten zijn</w:t>
-      </w:r>
-      <w:r>
-        <w:t>:</w:t>
-      </w:r>
-      <w:r>
-        <w:t xml:space="preserve"> de doelgroep en het gebruik van de applicatie, de veiligheid van het product.</w:t>
+        <w:pStyle w:val="Geenafstand"/>
+      </w:pPr>
+      <w:r>
+        <w:t>Vanwege onze doelgroep is veiligheid van product onze topprioriteit, we werken met methodes zoals: Wachtwoord encryptie en maandelijkse wachtwoord veranderingen voor docenten.</w:t>
       </w:r>
     </w:p>
     <w:p>
@@ -2202,7 +2196,7 @@
 </file>
 
 <file path=word/endnotes.xml><?xml version="1.0" encoding="utf-8"?>
-<w:endnotes xmlns:wpc="http://schemas.microsoft.com/office/word/2010/wordprocessingCanvas" xmlns:cx="http://schemas.microsoft.com/office/drawing/2014/chartex" xmlns:cx1="http://schemas.microsoft.com/office/drawing/2015/9/8/chartex" xmlns:cx2="http://schemas.microsoft.com/office/drawing/2015/10/21/chartex" xmlns:cx3="http://schemas.microsoft.com/office/drawing/2016/5/9/chartex" xmlns:cx4="http://schemas.microsoft.com/office/drawing/2016/5/10/chartex" xmlns:cx5="http://schemas.microsoft.com/office/drawing/2016/5/11/chartex" xmlns:cx6="http://schemas.microsoft.com/office/drawing/2016/5/12/chartex" xmlns:cx7="http://schemas.microsoft.com/office/drawing/2016/5/13/chartex" xmlns:cx8="http://schemas.microsoft.com/office/drawing/2016/5/14/chartex" xmlns:mc="http://schemas.openxmlformats.org/markup-compatibility/2006" xmlns:aink="http://schemas.microsoft.com/office/drawing/2016/ink" xmlns:am3d="http://schemas.microsoft.com/office/drawing/2017/model3d" xmlns:o="urn:schemas-microsoft-com:office:office" xmlns:r="http://schemas.openxmlformats.org/officeDocument/2006/relationships" xmlns:m="http://schemas.openxmlformats.org/officeDocument/2006/math" xmlns:v="urn:schemas-microsoft-com:vml" xmlns:wp14="http://schemas.microsoft.com/office/word/2010/wordprocessingDrawing" xmlns:wp="http://schemas.openxmlformats.org/drawingml/2006/wordprocessingDrawing" xmlns:w10="urn:schemas-microsoft-com:office:word" xmlns:w="http://schemas.openxmlformats.org/wordprocessingml/2006/main" xmlns:w14="http://schemas.microsoft.com/office/word/2010/wordml" xmlns:w15="http://schemas.microsoft.com/office/word/2012/wordml" xmlns:w16cid="http://schemas.microsoft.com/office/word/2016/wordml/cid" xmlns:w16se="http://schemas.microsoft.com/office/word/2015/wordml/symex" xmlns:wpg="http://schemas.microsoft.com/office/word/2010/wordprocessingGroup" xmlns:wpi="http://schemas.microsoft.com/office/word/2010/wordprocessingInk" xmlns:wne="http://schemas.microsoft.com/office/word/2006/wordml" xmlns:wps="http://schemas.microsoft.com/office/word/2010/wordprocessingShape" mc:Ignorable="w14 w15 w16se w16cid wp14">
+<w:endnotes xmlns:wpc="http://schemas.microsoft.com/office/word/2010/wordprocessingCanvas" xmlns:cx="http://schemas.microsoft.com/office/drawing/2014/chartex" xmlns:cx1="http://schemas.microsoft.com/office/drawing/2015/9/8/chartex" xmlns:cx2="http://schemas.microsoft.com/office/drawing/2015/10/21/chartex" xmlns:cx3="http://schemas.microsoft.com/office/drawing/2016/5/9/chartex" xmlns:cx4="http://schemas.microsoft.com/office/drawing/2016/5/10/chartex" xmlns:cx5="http://schemas.microsoft.com/office/drawing/2016/5/11/chartex" xmlns:cx6="http://schemas.microsoft.com/office/drawing/2016/5/12/chartex" xmlns:cx7="http://schemas.microsoft.com/office/drawing/2016/5/13/chartex" xmlns:cx8="http://schemas.microsoft.com/office/drawing/2016/5/14/chartex" xmlns:mc="http://schemas.openxmlformats.org/markup-compatibility/2006" xmlns:aink="http://schemas.microsoft.com/office/drawing/2016/ink" xmlns:am3d="http://schemas.microsoft.com/office/drawing/2017/model3d" xmlns:o="urn:schemas-microsoft-com:office:office" xmlns:r="http://schemas.openxmlformats.org/officeDocument/2006/relationships" xmlns:m="http://schemas.openxmlformats.org/officeDocument/2006/math" xmlns:v="urn:schemas-microsoft-com:vml" xmlns:wp14="http://schemas.microsoft.com/office/word/2010/wordprocessingDrawing" xmlns:wp="http://schemas.openxmlformats.org/drawingml/2006/wordprocessingDrawing" xmlns:w10="urn:schemas-microsoft-com:office:word" xmlns:w="http://schemas.openxmlformats.org/wordprocessingml/2006/main" xmlns:w14="http://schemas.microsoft.com/office/word/2010/wordml" xmlns:w15="http://schemas.microsoft.com/office/word/2012/wordml" xmlns:w16cex="http://schemas.microsoft.com/office/word/2018/wordml/cex" xmlns:w16cid="http://schemas.microsoft.com/office/word/2016/wordml/cid" xmlns:w16="http://schemas.microsoft.com/office/word/2018/wordml" xmlns:w16se="http://schemas.microsoft.com/office/word/2015/wordml/symex" xmlns:wpg="http://schemas.microsoft.com/office/word/2010/wordprocessingGroup" xmlns:wpi="http://schemas.microsoft.com/office/word/2010/wordprocessingInk" xmlns:wne="http://schemas.microsoft.com/office/word/2006/wordml" xmlns:wps="http://schemas.microsoft.com/office/word/2010/wordprocessingShape" mc:Ignorable="w14 w15 w16se w16cid w16 w16cex wp14">
   <w:endnote w:type="separator" w:id="-1">
     <w:p>
       <w:pPr>
@@ -2227,7 +2221,7 @@
 </file>
 
 <file path=word/footer1.xml><?xml version="1.0" encoding="utf-8"?>
-<w:ftr xmlns:wpc="http://schemas.microsoft.com/office/word/2010/wordprocessingCanvas" xmlns:cx="http://schemas.microsoft.com/office/drawing/2014/chartex" xmlns:cx1="http://schemas.microsoft.com/office/drawing/2015/9/8/chartex" xmlns:cx2="http://schemas.microsoft.com/office/drawing/2015/10/21/chartex" xmlns:cx3="http://schemas.microsoft.com/office/drawing/2016/5/9/chartex" xmlns:cx4="http://schemas.microsoft.com/office/drawing/2016/5/10/chartex" xmlns:cx5="http://schemas.microsoft.com/office/drawing/2016/5/11/chartex" xmlns:cx6="http://schemas.microsoft.com/office/drawing/2016/5/12/chartex" xmlns:cx7="http://schemas.microsoft.com/office/drawing/2016/5/13/chartex" xmlns:cx8="http://schemas.microsoft.com/office/drawing/2016/5/14/chartex" xmlns:mc="http://schemas.openxmlformats.org/markup-compatibility/2006" xmlns:aink="http://schemas.microsoft.com/office/drawing/2016/ink" xmlns:am3d="http://schemas.microsoft.com/office/drawing/2017/model3d" xmlns:o="urn:schemas-microsoft-com:office:office" xmlns:r="http://schemas.openxmlformats.org/officeDocument/2006/relationships" xmlns:m="http://schemas.openxmlformats.org/officeDocument/2006/math" xmlns:v="urn:schemas-microsoft-com:vml" xmlns:wp14="http://schemas.microsoft.com/office/word/2010/wordprocessingDrawing" xmlns:wp="http://schemas.openxmlformats.org/drawingml/2006/wordprocessingDrawing" xmlns:w10="urn:schemas-microsoft-com:office:word" xmlns:w="http://schemas.openxmlformats.org/wordprocessingml/2006/main" xmlns:w14="http://schemas.microsoft.com/office/word/2010/wordml" xmlns:w15="http://schemas.microsoft.com/office/word/2012/wordml" xmlns:w16cid="http://schemas.microsoft.com/office/word/2016/wordml/cid" xmlns:w16se="http://schemas.microsoft.com/office/word/2015/wordml/symex" xmlns:wpg="http://schemas.microsoft.com/office/word/2010/wordprocessingGroup" xmlns:wpi="http://schemas.microsoft.com/office/word/2010/wordprocessingInk" xmlns:wne="http://schemas.microsoft.com/office/word/2006/wordml" xmlns:wps="http://schemas.microsoft.com/office/word/2010/wordprocessingShape" mc:Ignorable="w14 w15 w16se w16cid wp14">
+<w:ftr xmlns:wpc="http://schemas.microsoft.com/office/word/2010/wordprocessingCanvas" xmlns:cx="http://schemas.microsoft.com/office/drawing/2014/chartex" xmlns:cx1="http://schemas.microsoft.com/office/drawing/2015/9/8/chartex" xmlns:cx2="http://schemas.microsoft.com/office/drawing/2015/10/21/chartex" xmlns:cx3="http://schemas.microsoft.com/office/drawing/2016/5/9/chartex" xmlns:cx4="http://schemas.microsoft.com/office/drawing/2016/5/10/chartex" xmlns:cx5="http://schemas.microsoft.com/office/drawing/2016/5/11/chartex" xmlns:cx6="http://schemas.microsoft.com/office/drawing/2016/5/12/chartex" xmlns:cx7="http://schemas.microsoft.com/office/drawing/2016/5/13/chartex" xmlns:cx8="http://schemas.microsoft.com/office/drawing/2016/5/14/chartex" xmlns:mc="http://schemas.openxmlformats.org/markup-compatibility/2006" xmlns:aink="http://schemas.microsoft.com/office/drawing/2016/ink" xmlns:am3d="http://schemas.microsoft.com/office/drawing/2017/model3d" xmlns:o="urn:schemas-microsoft-com:office:office" xmlns:r="http://schemas.openxmlformats.org/officeDocument/2006/relationships" xmlns:m="http://schemas.openxmlformats.org/officeDocument/2006/math" xmlns:v="urn:schemas-microsoft-com:vml" xmlns:wp14="http://schemas.microsoft.com/office/word/2010/wordprocessingDrawing" xmlns:wp="http://schemas.openxmlformats.org/drawingml/2006/wordprocessingDrawing" xmlns:w10="urn:schemas-microsoft-com:office:word" xmlns:w="http://schemas.openxmlformats.org/wordprocessingml/2006/main" xmlns:w14="http://schemas.microsoft.com/office/word/2010/wordml" xmlns:w15="http://schemas.microsoft.com/office/word/2012/wordml" xmlns:w16cex="http://schemas.microsoft.com/office/word/2018/wordml/cex" xmlns:w16cid="http://schemas.microsoft.com/office/word/2016/wordml/cid" xmlns:w16="http://schemas.microsoft.com/office/word/2018/wordml" xmlns:w16se="http://schemas.microsoft.com/office/word/2015/wordml/symex" xmlns:wpg="http://schemas.microsoft.com/office/word/2010/wordprocessingGroup" xmlns:wpi="http://schemas.microsoft.com/office/word/2010/wordprocessingInk" xmlns:wne="http://schemas.microsoft.com/office/word/2006/wordml" xmlns:wps="http://schemas.microsoft.com/office/word/2010/wordprocessingShape" mc:Ignorable="w14 w15 w16se w16cid w16 w16cex wp14">
   <w:p>
     <w:pPr>
       <w:pStyle w:val="Voettekst"/>
@@ -2402,7 +2396,7 @@
         </mc:Choice>
         <mc:Fallback>
           <w:pict>
-            <v:shapetype w14:anchorId="6DAE8D20" id="_x0000_t202" coordsize="21600,21600" o:spt="202" path="m,l,21600r21600,l21600,xe">
+            <v:shapetype w14:anchorId="166C7AF7" id="_x0000_t202" coordsize="21600,21600" o:spt="202" path="m,l,21600r21600,l21600,xe">
               <v:stroke joinstyle="miter"/>
               <v:path gradientshapeok="t" o:connecttype="rect"/>
             </v:shapetype>
@@ -2719,7 +2713,7 @@
 </file>
 
 <file path=word/footer2.xml><?xml version="1.0" encoding="utf-8"?>
-<w:ftr xmlns:wpc="http://schemas.microsoft.com/office/word/2010/wordprocessingCanvas" xmlns:cx="http://schemas.microsoft.com/office/drawing/2014/chartex" xmlns:cx1="http://schemas.microsoft.com/office/drawing/2015/9/8/chartex" xmlns:cx2="http://schemas.microsoft.com/office/drawing/2015/10/21/chartex" xmlns:cx3="http://schemas.microsoft.com/office/drawing/2016/5/9/chartex" xmlns:cx4="http://schemas.microsoft.com/office/drawing/2016/5/10/chartex" xmlns:cx5="http://schemas.microsoft.com/office/drawing/2016/5/11/chartex" xmlns:cx6="http://schemas.microsoft.com/office/drawing/2016/5/12/chartex" xmlns:cx7="http://schemas.microsoft.com/office/drawing/2016/5/13/chartex" xmlns:cx8="http://schemas.microsoft.com/office/drawing/2016/5/14/chartex" xmlns:mc="http://schemas.openxmlformats.org/markup-compatibility/2006" xmlns:aink="http://schemas.microsoft.com/office/drawing/2016/ink" xmlns:am3d="http://schemas.microsoft.com/office/drawing/2017/model3d" xmlns:o="urn:schemas-microsoft-com:office:office" xmlns:r="http://schemas.openxmlformats.org/officeDocument/2006/relationships" xmlns:m="http://schemas.openxmlformats.org/officeDocument/2006/math" xmlns:v="urn:schemas-microsoft-com:vml" xmlns:wp14="http://schemas.microsoft.com/office/word/2010/wordprocessingDrawing" xmlns:wp="http://schemas.openxmlformats.org/drawingml/2006/wordprocessingDrawing" xmlns:w10="urn:schemas-microsoft-com:office:word" xmlns:w="http://schemas.openxmlformats.org/wordprocessingml/2006/main" xmlns:w14="http://schemas.microsoft.com/office/word/2010/wordml" xmlns:w15="http://schemas.microsoft.com/office/word/2012/wordml" xmlns:w16cid="http://schemas.microsoft.com/office/word/2016/wordml/cid" xmlns:w16se="http://schemas.microsoft.com/office/word/2015/wordml/symex" xmlns:wpg="http://schemas.microsoft.com/office/word/2010/wordprocessingGroup" xmlns:wpi="http://schemas.microsoft.com/office/word/2010/wordprocessingInk" xmlns:wne="http://schemas.microsoft.com/office/word/2006/wordml" xmlns:wps="http://schemas.microsoft.com/office/word/2010/wordprocessingShape" mc:Ignorable="w14 w15 w16se w16cid wp14">
+<w:ftr xmlns:wpc="http://schemas.microsoft.com/office/word/2010/wordprocessingCanvas" xmlns:cx="http://schemas.microsoft.com/office/drawing/2014/chartex" xmlns:cx1="http://schemas.microsoft.com/office/drawing/2015/9/8/chartex" xmlns:cx2="http://schemas.microsoft.com/office/drawing/2015/10/21/chartex" xmlns:cx3="http://schemas.microsoft.com/office/drawing/2016/5/9/chartex" xmlns:cx4="http://schemas.microsoft.com/office/drawing/2016/5/10/chartex" xmlns:cx5="http://schemas.microsoft.com/office/drawing/2016/5/11/chartex" xmlns:cx6="http://schemas.microsoft.com/office/drawing/2016/5/12/chartex" xmlns:cx7="http://schemas.microsoft.com/office/drawing/2016/5/13/chartex" xmlns:cx8="http://schemas.microsoft.com/office/drawing/2016/5/14/chartex" xmlns:mc="http://schemas.openxmlformats.org/markup-compatibility/2006" xmlns:aink="http://schemas.microsoft.com/office/drawing/2016/ink" xmlns:am3d="http://schemas.microsoft.com/office/drawing/2017/model3d" xmlns:o="urn:schemas-microsoft-com:office:office" xmlns:r="http://schemas.openxmlformats.org/officeDocument/2006/relationships" xmlns:m="http://schemas.openxmlformats.org/officeDocument/2006/math" xmlns:v="urn:schemas-microsoft-com:vml" xmlns:wp14="http://schemas.microsoft.com/office/word/2010/wordprocessingDrawing" xmlns:wp="http://schemas.openxmlformats.org/drawingml/2006/wordprocessingDrawing" xmlns:w10="urn:schemas-microsoft-com:office:word" xmlns:w="http://schemas.openxmlformats.org/wordprocessingml/2006/main" xmlns:w14="http://schemas.microsoft.com/office/word/2010/wordml" xmlns:w15="http://schemas.microsoft.com/office/word/2012/wordml" xmlns:w16cex="http://schemas.microsoft.com/office/word/2018/wordml/cex" xmlns:w16cid="http://schemas.microsoft.com/office/word/2016/wordml/cid" xmlns:w16="http://schemas.microsoft.com/office/word/2018/wordml" xmlns:w16se="http://schemas.microsoft.com/office/word/2015/wordml/symex" xmlns:wpg="http://schemas.microsoft.com/office/word/2010/wordprocessingGroup" xmlns:wpi="http://schemas.microsoft.com/office/word/2010/wordprocessingInk" xmlns:wne="http://schemas.microsoft.com/office/word/2006/wordml" xmlns:wps="http://schemas.microsoft.com/office/word/2010/wordprocessingShape" mc:Ignorable="w14 w15 w16se w16cid w16 w16cex wp14">
   <w:p>
     <w:pPr>
       <w:pStyle w:val="Voettekst"/>
@@ -2895,7 +2889,7 @@
 </file>
 
 <file path=word/footer3.xml><?xml version="1.0" encoding="utf-8"?>
-<w:ftr xmlns:wpc="http://schemas.microsoft.com/office/word/2010/wordprocessingCanvas" xmlns:cx="http://schemas.microsoft.com/office/drawing/2014/chartex" xmlns:cx1="http://schemas.microsoft.com/office/drawing/2015/9/8/chartex" xmlns:cx2="http://schemas.microsoft.com/office/drawing/2015/10/21/chartex" xmlns:cx3="http://schemas.microsoft.com/office/drawing/2016/5/9/chartex" xmlns:cx4="http://schemas.microsoft.com/office/drawing/2016/5/10/chartex" xmlns:cx5="http://schemas.microsoft.com/office/drawing/2016/5/11/chartex" xmlns:cx6="http://schemas.microsoft.com/office/drawing/2016/5/12/chartex" xmlns:cx7="http://schemas.microsoft.com/office/drawing/2016/5/13/chartex" xmlns:cx8="http://schemas.microsoft.com/office/drawing/2016/5/14/chartex" xmlns:mc="http://schemas.openxmlformats.org/markup-compatibility/2006" xmlns:aink="http://schemas.microsoft.com/office/drawing/2016/ink" xmlns:am3d="http://schemas.microsoft.com/office/drawing/2017/model3d" xmlns:o="urn:schemas-microsoft-com:office:office" xmlns:r="http://schemas.openxmlformats.org/officeDocument/2006/relationships" xmlns:m="http://schemas.openxmlformats.org/officeDocument/2006/math" xmlns:v="urn:schemas-microsoft-com:vml" xmlns:wp14="http://schemas.microsoft.com/office/word/2010/wordprocessingDrawing" xmlns:wp="http://schemas.openxmlformats.org/drawingml/2006/wordprocessingDrawing" xmlns:w10="urn:schemas-microsoft-com:office:word" xmlns:w="http://schemas.openxmlformats.org/wordprocessingml/2006/main" xmlns:w14="http://schemas.microsoft.com/office/word/2010/wordml" xmlns:w15="http://schemas.microsoft.com/office/word/2012/wordml" xmlns:w16cid="http://schemas.microsoft.com/office/word/2016/wordml/cid" xmlns:w16se="http://schemas.microsoft.com/office/word/2015/wordml/symex" xmlns:wpg="http://schemas.microsoft.com/office/word/2010/wordprocessingGroup" xmlns:wpi="http://schemas.microsoft.com/office/word/2010/wordprocessingInk" xmlns:wne="http://schemas.microsoft.com/office/word/2006/wordml" xmlns:wps="http://schemas.microsoft.com/office/word/2010/wordprocessingShape" mc:Ignorable="w14 w15 w16se w16cid wp14">
+<w:ftr xmlns:wpc="http://schemas.microsoft.com/office/word/2010/wordprocessingCanvas" xmlns:cx="http://schemas.microsoft.com/office/drawing/2014/chartex" xmlns:cx1="http://schemas.microsoft.com/office/drawing/2015/9/8/chartex" xmlns:cx2="http://schemas.microsoft.com/office/drawing/2015/10/21/chartex" xmlns:cx3="http://schemas.microsoft.com/office/drawing/2016/5/9/chartex" xmlns:cx4="http://schemas.microsoft.com/office/drawing/2016/5/10/chartex" xmlns:cx5="http://schemas.microsoft.com/office/drawing/2016/5/11/chartex" xmlns:cx6="http://schemas.microsoft.com/office/drawing/2016/5/12/chartex" xmlns:cx7="http://schemas.microsoft.com/office/drawing/2016/5/13/chartex" xmlns:cx8="http://schemas.microsoft.com/office/drawing/2016/5/14/chartex" xmlns:mc="http://schemas.openxmlformats.org/markup-compatibility/2006" xmlns:aink="http://schemas.microsoft.com/office/drawing/2016/ink" xmlns:am3d="http://schemas.microsoft.com/office/drawing/2017/model3d" xmlns:o="urn:schemas-microsoft-com:office:office" xmlns:r="http://schemas.openxmlformats.org/officeDocument/2006/relationships" xmlns:m="http://schemas.openxmlformats.org/officeDocument/2006/math" xmlns:v="urn:schemas-microsoft-com:vml" xmlns:wp14="http://schemas.microsoft.com/office/word/2010/wordprocessingDrawing" xmlns:wp="http://schemas.openxmlformats.org/drawingml/2006/wordprocessingDrawing" xmlns:w10="urn:schemas-microsoft-com:office:word" xmlns:w="http://schemas.openxmlformats.org/wordprocessingml/2006/main" xmlns:w14="http://schemas.microsoft.com/office/word/2010/wordml" xmlns:w15="http://schemas.microsoft.com/office/word/2012/wordml" xmlns:w16cex="http://schemas.microsoft.com/office/word/2018/wordml/cex" xmlns:w16cid="http://schemas.microsoft.com/office/word/2016/wordml/cid" xmlns:w16="http://schemas.microsoft.com/office/word/2018/wordml" xmlns:w16se="http://schemas.microsoft.com/office/word/2015/wordml/symex" xmlns:wpg="http://schemas.microsoft.com/office/word/2010/wordprocessingGroup" xmlns:wpi="http://schemas.microsoft.com/office/word/2010/wordprocessingInk" xmlns:wne="http://schemas.microsoft.com/office/word/2006/wordml" xmlns:wps="http://schemas.microsoft.com/office/word/2010/wordprocessingShape" mc:Ignorable="w14 w15 w16se w16cid w16 w16cex wp14">
   <w:p>
     <w:pPr>
       <w:pStyle w:val="Voettekst"/>
@@ -3070,7 +3064,7 @@
         </mc:Choice>
         <mc:Fallback>
           <w:pict>
-            <v:shapetype w14:anchorId="7F48FC57" id="_x0000_t202" coordsize="21600,21600" o:spt="202" path="m,l,21600r21600,l21600,xe">
+            <v:shapetype w14:anchorId="14F38346" id="_x0000_t202" coordsize="21600,21600" o:spt="202" path="m,l,21600r21600,l21600,xe">
               <v:stroke joinstyle="miter"/>
               <v:path gradientshapeok="t" o:connecttype="rect"/>
             </v:shapetype>
@@ -3192,7 +3186,7 @@
 </file>
 
 <file path=word/footnotes.xml><?xml version="1.0" encoding="utf-8"?>
-<w:footnotes xmlns:wpc="http://schemas.microsoft.com/office/word/2010/wordprocessingCanvas" xmlns:cx="http://schemas.microsoft.com/office/drawing/2014/chartex" xmlns:cx1="http://schemas.microsoft.com/office/drawing/2015/9/8/chartex" xmlns:cx2="http://schemas.microsoft.com/office/drawing/2015/10/21/chartex" xmlns:cx3="http://schemas.microsoft.com/office/drawing/2016/5/9/chartex" xmlns:cx4="http://schemas.microsoft.com/office/drawing/2016/5/10/chartex" xmlns:cx5="http://schemas.microsoft.com/office/drawing/2016/5/11/chartex" xmlns:cx6="http://schemas.microsoft.com/office/drawing/2016/5/12/chartex" xmlns:cx7="http://schemas.microsoft.com/office/drawing/2016/5/13/chartex" xmlns:cx8="http://schemas.microsoft.com/office/drawing/2016/5/14/chartex" xmlns:mc="http://schemas.openxmlformats.org/markup-compatibility/2006" xmlns:aink="http://schemas.microsoft.com/office/drawing/2016/ink" xmlns:am3d="http://schemas.microsoft.com/office/drawing/2017/model3d" xmlns:o="urn:schemas-microsoft-com:office:office" xmlns:r="http://schemas.openxmlformats.org/officeDocument/2006/relationships" xmlns:m="http://schemas.openxmlformats.org/officeDocument/2006/math" xmlns:v="urn:schemas-microsoft-com:vml" xmlns:wp14="http://schemas.microsoft.com/office/word/2010/wordprocessingDrawing" xmlns:wp="http://schemas.openxmlformats.org/drawingml/2006/wordprocessingDrawing" xmlns:w10="urn:schemas-microsoft-com:office:word" xmlns:w="http://schemas.openxmlformats.org/wordprocessingml/2006/main" xmlns:w14="http://schemas.microsoft.com/office/word/2010/wordml" xmlns:w15="http://schemas.microsoft.com/office/word/2012/wordml" xmlns:w16cid="http://schemas.microsoft.com/office/word/2016/wordml/cid" xmlns:w16se="http://schemas.microsoft.com/office/word/2015/wordml/symex" xmlns:wpg="http://schemas.microsoft.com/office/word/2010/wordprocessingGroup" xmlns:wpi="http://schemas.microsoft.com/office/word/2010/wordprocessingInk" xmlns:wne="http://schemas.microsoft.com/office/word/2006/wordml" xmlns:wps="http://schemas.microsoft.com/office/word/2010/wordprocessingShape" mc:Ignorable="w14 w15 w16se w16cid wp14">
+<w:footnotes xmlns:wpc="http://schemas.microsoft.com/office/word/2010/wordprocessingCanvas" xmlns:cx="http://schemas.microsoft.com/office/drawing/2014/chartex" xmlns:cx1="http://schemas.microsoft.com/office/drawing/2015/9/8/chartex" xmlns:cx2="http://schemas.microsoft.com/office/drawing/2015/10/21/chartex" xmlns:cx3="http://schemas.microsoft.com/office/drawing/2016/5/9/chartex" xmlns:cx4="http://schemas.microsoft.com/office/drawing/2016/5/10/chartex" xmlns:cx5="http://schemas.microsoft.com/office/drawing/2016/5/11/chartex" xmlns:cx6="http://schemas.microsoft.com/office/drawing/2016/5/12/chartex" xmlns:cx7="http://schemas.microsoft.com/office/drawing/2016/5/13/chartex" xmlns:cx8="http://schemas.microsoft.com/office/drawing/2016/5/14/chartex" xmlns:mc="http://schemas.openxmlformats.org/markup-compatibility/2006" xmlns:aink="http://schemas.microsoft.com/office/drawing/2016/ink" xmlns:am3d="http://schemas.microsoft.com/office/drawing/2017/model3d" xmlns:o="urn:schemas-microsoft-com:office:office" xmlns:r="http://schemas.openxmlformats.org/officeDocument/2006/relationships" xmlns:m="http://schemas.openxmlformats.org/officeDocument/2006/math" xmlns:v="urn:schemas-microsoft-com:vml" xmlns:wp14="http://schemas.microsoft.com/office/word/2010/wordprocessingDrawing" xmlns:wp="http://schemas.openxmlformats.org/drawingml/2006/wordprocessingDrawing" xmlns:w10="urn:schemas-microsoft-com:office:word" xmlns:w="http://schemas.openxmlformats.org/wordprocessingml/2006/main" xmlns:w14="http://schemas.microsoft.com/office/word/2010/wordml" xmlns:w15="http://schemas.microsoft.com/office/word/2012/wordml" xmlns:w16cex="http://schemas.microsoft.com/office/word/2018/wordml/cex" xmlns:w16cid="http://schemas.microsoft.com/office/word/2016/wordml/cid" xmlns:w16="http://schemas.microsoft.com/office/word/2018/wordml" xmlns:w16se="http://schemas.microsoft.com/office/word/2015/wordml/symex" xmlns:wpg="http://schemas.microsoft.com/office/word/2010/wordprocessingGroup" xmlns:wpi="http://schemas.microsoft.com/office/word/2010/wordprocessingInk" xmlns:wne="http://schemas.microsoft.com/office/word/2006/wordml" xmlns:wps="http://schemas.microsoft.com/office/word/2010/wordprocessingShape" mc:Ignorable="w14 w15 w16se w16cid w16 w16cex wp14">
   <w:footnote w:type="separator" w:id="-1">
     <w:p>
       <w:pPr>
@@ -3217,7 +3211,7 @@
 </file>
 
 <file path=word/header1.xml><?xml version="1.0" encoding="utf-8"?>
-<w:hdr xmlns:wpc="http://schemas.microsoft.com/office/word/2010/wordprocessingCanvas" xmlns:cx="http://schemas.microsoft.com/office/drawing/2014/chartex" xmlns:cx1="http://schemas.microsoft.com/office/drawing/2015/9/8/chartex" xmlns:cx2="http://schemas.microsoft.com/office/drawing/2015/10/21/chartex" xmlns:cx3="http://schemas.microsoft.com/office/drawing/2016/5/9/chartex" xmlns:cx4="http://schemas.microsoft.com/office/drawing/2016/5/10/chartex" xmlns:cx5="http://schemas.microsoft.com/office/drawing/2016/5/11/chartex" xmlns:cx6="http://schemas.microsoft.com/office/drawing/2016/5/12/chartex" xmlns:cx7="http://schemas.microsoft.com/office/drawing/2016/5/13/chartex" xmlns:cx8="http://schemas.microsoft.com/office/drawing/2016/5/14/chartex" xmlns:mc="http://schemas.openxmlformats.org/markup-compatibility/2006" xmlns:aink="http://schemas.microsoft.com/office/drawing/2016/ink" xmlns:am3d="http://schemas.microsoft.com/office/drawing/2017/model3d" xmlns:o="urn:schemas-microsoft-com:office:office" xmlns:r="http://schemas.openxmlformats.org/officeDocument/2006/relationships" xmlns:m="http://schemas.openxmlformats.org/officeDocument/2006/math" xmlns:v="urn:schemas-microsoft-com:vml" xmlns:wp14="http://schemas.microsoft.com/office/word/2010/wordprocessingDrawing" xmlns:wp="http://schemas.openxmlformats.org/drawingml/2006/wordprocessingDrawing" xmlns:w10="urn:schemas-microsoft-com:office:word" xmlns:w="http://schemas.openxmlformats.org/wordprocessingml/2006/main" xmlns:w14="http://schemas.microsoft.com/office/word/2010/wordml" xmlns:w15="http://schemas.microsoft.com/office/word/2012/wordml" xmlns:w16cid="http://schemas.microsoft.com/office/word/2016/wordml/cid" xmlns:w16se="http://schemas.microsoft.com/office/word/2015/wordml/symex" xmlns:wpg="http://schemas.microsoft.com/office/word/2010/wordprocessingGroup" xmlns:wpi="http://schemas.microsoft.com/office/word/2010/wordprocessingInk" xmlns:wne="http://schemas.microsoft.com/office/word/2006/wordml" xmlns:wps="http://schemas.microsoft.com/office/word/2010/wordprocessingShape" mc:Ignorable="w14 w15 w16se w16cid wp14">
+<w:hdr xmlns:wpc="http://schemas.microsoft.com/office/word/2010/wordprocessingCanvas" xmlns:cx="http://schemas.microsoft.com/office/drawing/2014/chartex" xmlns:cx1="http://schemas.microsoft.com/office/drawing/2015/9/8/chartex" xmlns:cx2="http://schemas.microsoft.com/office/drawing/2015/10/21/chartex" xmlns:cx3="http://schemas.microsoft.com/office/drawing/2016/5/9/chartex" xmlns:cx4="http://schemas.microsoft.com/office/drawing/2016/5/10/chartex" xmlns:cx5="http://schemas.microsoft.com/office/drawing/2016/5/11/chartex" xmlns:cx6="http://schemas.microsoft.com/office/drawing/2016/5/12/chartex" xmlns:cx7="http://schemas.microsoft.com/office/drawing/2016/5/13/chartex" xmlns:cx8="http://schemas.microsoft.com/office/drawing/2016/5/14/chartex" xmlns:mc="http://schemas.openxmlformats.org/markup-compatibility/2006" xmlns:aink="http://schemas.microsoft.com/office/drawing/2016/ink" xmlns:am3d="http://schemas.microsoft.com/office/drawing/2017/model3d" xmlns:o="urn:schemas-microsoft-com:office:office" xmlns:r="http://schemas.openxmlformats.org/officeDocument/2006/relationships" xmlns:m="http://schemas.openxmlformats.org/officeDocument/2006/math" xmlns:v="urn:schemas-microsoft-com:vml" xmlns:wp14="http://schemas.microsoft.com/office/word/2010/wordprocessingDrawing" xmlns:wp="http://schemas.openxmlformats.org/drawingml/2006/wordprocessingDrawing" xmlns:w10="urn:schemas-microsoft-com:office:word" xmlns:w="http://schemas.openxmlformats.org/wordprocessingml/2006/main" xmlns:w14="http://schemas.microsoft.com/office/word/2010/wordml" xmlns:w15="http://schemas.microsoft.com/office/word/2012/wordml" xmlns:w16cex="http://schemas.microsoft.com/office/word/2018/wordml/cex" xmlns:w16cid="http://schemas.microsoft.com/office/word/2016/wordml/cid" xmlns:w16="http://schemas.microsoft.com/office/word/2018/wordml" xmlns:w16se="http://schemas.microsoft.com/office/word/2015/wordml/symex" xmlns:wpg="http://schemas.microsoft.com/office/word/2010/wordprocessingGroup" xmlns:wpi="http://schemas.microsoft.com/office/word/2010/wordprocessingInk" xmlns:wne="http://schemas.microsoft.com/office/word/2006/wordml" xmlns:wps="http://schemas.microsoft.com/office/word/2010/wordprocessingShape" mc:Ignorable="w14 w15 w16se w16cid w16 w16cex wp14">
   <w:p>
     <w:pPr>
       <w:pStyle w:val="Koptekst"/>
@@ -3285,7 +3279,7 @@
 </file>
 
 <file path=word/header2.xml><?xml version="1.0" encoding="utf-8"?>
-<w:hdr xmlns:wpc="http://schemas.microsoft.com/office/word/2010/wordprocessingCanvas" xmlns:cx="http://schemas.microsoft.com/office/drawing/2014/chartex" xmlns:cx1="http://schemas.microsoft.com/office/drawing/2015/9/8/chartex" xmlns:cx2="http://schemas.microsoft.com/office/drawing/2015/10/21/chartex" xmlns:cx3="http://schemas.microsoft.com/office/drawing/2016/5/9/chartex" xmlns:cx4="http://schemas.microsoft.com/office/drawing/2016/5/10/chartex" xmlns:cx5="http://schemas.microsoft.com/office/drawing/2016/5/11/chartex" xmlns:cx6="http://schemas.microsoft.com/office/drawing/2016/5/12/chartex" xmlns:cx7="http://schemas.microsoft.com/office/drawing/2016/5/13/chartex" xmlns:cx8="http://schemas.microsoft.com/office/drawing/2016/5/14/chartex" xmlns:mc="http://schemas.openxmlformats.org/markup-compatibility/2006" xmlns:aink="http://schemas.microsoft.com/office/drawing/2016/ink" xmlns:am3d="http://schemas.microsoft.com/office/drawing/2017/model3d" xmlns:o="urn:schemas-microsoft-com:office:office" xmlns:r="http://schemas.openxmlformats.org/officeDocument/2006/relationships" xmlns:m="http://schemas.openxmlformats.org/officeDocument/2006/math" xmlns:v="urn:schemas-microsoft-com:vml" xmlns:wp14="http://schemas.microsoft.com/office/word/2010/wordprocessingDrawing" xmlns:wp="http://schemas.openxmlformats.org/drawingml/2006/wordprocessingDrawing" xmlns:w10="urn:schemas-microsoft-com:office:word" xmlns:w="http://schemas.openxmlformats.org/wordprocessingml/2006/main" xmlns:w14="http://schemas.microsoft.com/office/word/2010/wordml" xmlns:w15="http://schemas.microsoft.com/office/word/2012/wordml" xmlns:w16cid="http://schemas.microsoft.com/office/word/2016/wordml/cid" xmlns:w16se="http://schemas.microsoft.com/office/word/2015/wordml/symex" xmlns:wpg="http://schemas.microsoft.com/office/word/2010/wordprocessingGroup" xmlns:wpi="http://schemas.microsoft.com/office/word/2010/wordprocessingInk" xmlns:wne="http://schemas.microsoft.com/office/word/2006/wordml" xmlns:wps="http://schemas.microsoft.com/office/word/2010/wordprocessingShape" mc:Ignorable="w14 w15 w16se w16cid wp14">
+<w:hdr xmlns:wpc="http://schemas.microsoft.com/office/word/2010/wordprocessingCanvas" xmlns:cx="http://schemas.microsoft.com/office/drawing/2014/chartex" xmlns:cx1="http://schemas.microsoft.com/office/drawing/2015/9/8/chartex" xmlns:cx2="http://schemas.microsoft.com/office/drawing/2015/10/21/chartex" xmlns:cx3="http://schemas.microsoft.com/office/drawing/2016/5/9/chartex" xmlns:cx4="http://schemas.microsoft.com/office/drawing/2016/5/10/chartex" xmlns:cx5="http://schemas.microsoft.com/office/drawing/2016/5/11/chartex" xmlns:cx6="http://schemas.microsoft.com/office/drawing/2016/5/12/chartex" xmlns:cx7="http://schemas.microsoft.com/office/drawing/2016/5/13/chartex" xmlns:cx8="http://schemas.microsoft.com/office/drawing/2016/5/14/chartex" xmlns:mc="http://schemas.openxmlformats.org/markup-compatibility/2006" xmlns:aink="http://schemas.microsoft.com/office/drawing/2016/ink" xmlns:am3d="http://schemas.microsoft.com/office/drawing/2017/model3d" xmlns:o="urn:schemas-microsoft-com:office:office" xmlns:r="http://schemas.openxmlformats.org/officeDocument/2006/relationships" xmlns:m="http://schemas.openxmlformats.org/officeDocument/2006/math" xmlns:v="urn:schemas-microsoft-com:vml" xmlns:wp14="http://schemas.microsoft.com/office/word/2010/wordprocessingDrawing" xmlns:wp="http://schemas.openxmlformats.org/drawingml/2006/wordprocessingDrawing" xmlns:w10="urn:schemas-microsoft-com:office:word" xmlns:w="http://schemas.openxmlformats.org/wordprocessingml/2006/main" xmlns:w14="http://schemas.microsoft.com/office/word/2010/wordml" xmlns:w15="http://schemas.microsoft.com/office/word/2012/wordml" xmlns:w16cex="http://schemas.microsoft.com/office/word/2018/wordml/cex" xmlns:w16cid="http://schemas.microsoft.com/office/word/2016/wordml/cid" xmlns:w16="http://schemas.microsoft.com/office/word/2018/wordml" xmlns:w16se="http://schemas.microsoft.com/office/word/2015/wordml/symex" xmlns:wpg="http://schemas.microsoft.com/office/word/2010/wordprocessingGroup" xmlns:wpi="http://schemas.microsoft.com/office/word/2010/wordprocessingInk" xmlns:wne="http://schemas.microsoft.com/office/word/2006/wordml" xmlns:wps="http://schemas.microsoft.com/office/word/2010/wordprocessingShape" mc:Ignorable="w14 w15 w16se w16cid w16 w16cex wp14">
   <w:p>
     <w:pPr>
       <w:pStyle w:val="Koptekst"/>
@@ -3353,7 +3347,7 @@
 </file>
 
 <file path=word/numbering.xml><?xml version="1.0" encoding="utf-8"?>
-<w:numbering xmlns:wpc="http://schemas.microsoft.com/office/word/2010/wordprocessingCanvas" xmlns:cx="http://schemas.microsoft.com/office/drawing/2014/chartex" xmlns:cx1="http://schemas.microsoft.com/office/drawing/2015/9/8/chartex" xmlns:cx2="http://schemas.microsoft.com/office/drawing/2015/10/21/chartex" xmlns:cx3="http://schemas.microsoft.com/office/drawing/2016/5/9/chartex" xmlns:cx4="http://schemas.microsoft.com/office/drawing/2016/5/10/chartex" xmlns:cx5="http://schemas.microsoft.com/office/drawing/2016/5/11/chartex" xmlns:cx6="http://schemas.microsoft.com/office/drawing/2016/5/12/chartex" xmlns:cx7="http://schemas.microsoft.com/office/drawing/2016/5/13/chartex" xmlns:cx8="http://schemas.microsoft.com/office/drawing/2016/5/14/chartex" xmlns:mc="http://schemas.openxmlformats.org/markup-compatibility/2006" xmlns:aink="http://schemas.microsoft.com/office/drawing/2016/ink" xmlns:am3d="http://schemas.microsoft.com/office/drawing/2017/model3d" xmlns:o="urn:schemas-microsoft-com:office:office" xmlns:r="http://schemas.openxmlformats.org/officeDocument/2006/relationships" xmlns:m="http://schemas.openxmlformats.org/officeDocument/2006/math" xmlns:v="urn:schemas-microsoft-com:vml" xmlns:wp14="http://schemas.microsoft.com/office/word/2010/wordprocessingDrawing" xmlns:wp="http://schemas.openxmlformats.org/drawingml/2006/wordprocessingDrawing" xmlns:w10="urn:schemas-microsoft-com:office:word" xmlns:w="http://schemas.openxmlformats.org/wordprocessingml/2006/main" xmlns:w14="http://schemas.microsoft.com/office/word/2010/wordml" xmlns:w15="http://schemas.microsoft.com/office/word/2012/wordml" xmlns:w16cid="http://schemas.microsoft.com/office/word/2016/wordml/cid" xmlns:w16se="http://schemas.microsoft.com/office/word/2015/wordml/symex" xmlns:wpg="http://schemas.microsoft.com/office/word/2010/wordprocessingGroup" xmlns:wpi="http://schemas.microsoft.com/office/word/2010/wordprocessingInk" xmlns:wne="http://schemas.microsoft.com/office/word/2006/wordml" xmlns:wps="http://schemas.microsoft.com/office/word/2010/wordprocessingShape" mc:Ignorable="w14 w15 w16se w16cid wp14">
+<w:numbering xmlns:wpc="http://schemas.microsoft.com/office/word/2010/wordprocessingCanvas" xmlns:cx="http://schemas.microsoft.com/office/drawing/2014/chartex" xmlns:cx1="http://schemas.microsoft.com/office/drawing/2015/9/8/chartex" xmlns:cx2="http://schemas.microsoft.com/office/drawing/2015/10/21/chartex" xmlns:cx3="http://schemas.microsoft.com/office/drawing/2016/5/9/chartex" xmlns:cx4="http://schemas.microsoft.com/office/drawing/2016/5/10/chartex" xmlns:cx5="http://schemas.microsoft.com/office/drawing/2016/5/11/chartex" xmlns:cx6="http://schemas.microsoft.com/office/drawing/2016/5/12/chartex" xmlns:cx7="http://schemas.microsoft.com/office/drawing/2016/5/13/chartex" xmlns:cx8="http://schemas.microsoft.com/office/drawing/2016/5/14/chartex" xmlns:mc="http://schemas.openxmlformats.org/markup-compatibility/2006" xmlns:aink="http://schemas.microsoft.com/office/drawing/2016/ink" xmlns:am3d="http://schemas.microsoft.com/office/drawing/2017/model3d" xmlns:o="urn:schemas-microsoft-com:office:office" xmlns:r="http://schemas.openxmlformats.org/officeDocument/2006/relationships" xmlns:m="http://schemas.openxmlformats.org/officeDocument/2006/math" xmlns:v="urn:schemas-microsoft-com:vml" xmlns:wp14="http://schemas.microsoft.com/office/word/2010/wordprocessingDrawing" xmlns:wp="http://schemas.openxmlformats.org/drawingml/2006/wordprocessingDrawing" xmlns:w10="urn:schemas-microsoft-com:office:word" xmlns:w="http://schemas.openxmlformats.org/wordprocessingml/2006/main" xmlns:w14="http://schemas.microsoft.com/office/word/2010/wordml" xmlns:w15="http://schemas.microsoft.com/office/word/2012/wordml" xmlns:w16cex="http://schemas.microsoft.com/office/word/2018/wordml/cex" xmlns:w16cid="http://schemas.microsoft.com/office/word/2016/wordml/cid" xmlns:w16="http://schemas.microsoft.com/office/word/2018/wordml" xmlns:w16se="http://schemas.microsoft.com/office/word/2015/wordml/symex" xmlns:wpg="http://schemas.microsoft.com/office/word/2010/wordprocessingGroup" xmlns:wpi="http://schemas.microsoft.com/office/word/2010/wordprocessingInk" xmlns:wne="http://schemas.microsoft.com/office/word/2006/wordml" xmlns:wps="http://schemas.microsoft.com/office/word/2010/wordprocessingShape" mc:Ignorable="w14 w15 w16se w16cid w16 w16cex wp14">
   <w:abstractNum w:abstractNumId="0" w15:restartNumberingAfterBreak="0">
     <w:nsid w:val="4B4A087E"/>
     <w:multiLevelType w:val="hybridMultilevel"/>
@@ -3589,7 +3583,7 @@
 </file>
 
 <file path=word/styles.xml><?xml version="1.0" encoding="utf-8"?>
-<w:styles xmlns:mc="http://schemas.openxmlformats.org/markup-compatibility/2006" xmlns:r="http://schemas.openxmlformats.org/officeDocument/2006/relationships" xmlns:w="http://schemas.openxmlformats.org/wordprocessingml/2006/main" xmlns:w14="http://schemas.microsoft.com/office/word/2010/wordml" xmlns:w15="http://schemas.microsoft.com/office/word/2012/wordml" xmlns:w16cid="http://schemas.microsoft.com/office/word/2016/wordml/cid" xmlns:w16se="http://schemas.microsoft.com/office/word/2015/wordml/symex" mc:Ignorable="w14 w15 w16se w16cid">
+<w:styles xmlns:mc="http://schemas.openxmlformats.org/markup-compatibility/2006" xmlns:r="http://schemas.openxmlformats.org/officeDocument/2006/relationships" xmlns:w="http://schemas.openxmlformats.org/wordprocessingml/2006/main" xmlns:w14="http://schemas.microsoft.com/office/word/2010/wordml" xmlns:w15="http://schemas.microsoft.com/office/word/2012/wordml" xmlns:w16cex="http://schemas.microsoft.com/office/word/2018/wordml/cex" xmlns:w16cid="http://schemas.microsoft.com/office/word/2016/wordml/cid" xmlns:w16="http://schemas.microsoft.com/office/word/2018/wordml" xmlns:w16se="http://schemas.microsoft.com/office/word/2015/wordml/symex" mc:Ignorable="w14 w15 w16se w16cid w16 w16cex">
   <w:docDefaults>
     <w:rPrDefault>
       <w:rPr>
@@ -3711,6 +3705,7 @@
     <w:lsdException w:name="HTML Sample" w:semiHidden="1" w:unhideWhenUsed="1"/>
     <w:lsdException w:name="HTML Typewriter" w:semiHidden="1" w:unhideWhenUsed="1"/>
     <w:lsdException w:name="HTML Variable" w:semiHidden="1" w:unhideWhenUsed="1"/>
+    <w:lsdException w:name="Normal Table" w:semiHidden="1" w:unhideWhenUsed="1"/>
     <w:lsdException w:name="annotation subject" w:semiHidden="1" w:unhideWhenUsed="1"/>
     <w:lsdException w:name="No List" w:semiHidden="1" w:unhideWhenUsed="1"/>
     <w:lsdException w:name="Outline List 1" w:semiHidden="1" w:unhideWhenUsed="1"/>
@@ -3753,8 +3748,11 @@
     <w:lsdException w:name="Table Contemporary" w:semiHidden="1" w:unhideWhenUsed="1"/>
     <w:lsdException w:name="Table Elegant" w:semiHidden="1" w:unhideWhenUsed="1"/>
     <w:lsdException w:name="Table Professional" w:semiHidden="1" w:unhideWhenUsed="1"/>
+    <w:lsdException w:name="Table Subtle 1" w:semiHidden="1" w:unhideWhenUsed="1"/>
     <w:lsdException w:name="Table Subtle 2" w:semiHidden="1" w:unhideWhenUsed="1"/>
     <w:lsdException w:name="Table Web 1" w:semiHidden="1" w:unhideWhenUsed="1"/>
+    <w:lsdException w:name="Table Web 2" w:semiHidden="1" w:unhideWhenUsed="1"/>
+    <w:lsdException w:name="Table Web 3" w:semiHidden="1" w:unhideWhenUsed="1"/>
     <w:lsdException w:name="Balloon Text" w:semiHidden="1" w:unhideWhenUsed="1"/>
     <w:lsdException w:name="Table Grid" w:uiPriority="39"/>
     <w:lsdException w:name="Table Theme" w:semiHidden="1" w:unhideWhenUsed="1"/>
@@ -4691,7 +4689,7 @@
 </file>
 
 <file path=word/glossary/document.xml><?xml version="1.0" encoding="utf-8"?>
-<w:glossaryDocument xmlns:wpc="http://schemas.microsoft.com/office/word/2010/wordprocessingCanvas" xmlns:cx="http://schemas.microsoft.com/office/drawing/2014/chartex" xmlns:cx1="http://schemas.microsoft.com/office/drawing/2015/9/8/chartex" xmlns:cx2="http://schemas.microsoft.com/office/drawing/2015/10/21/chartex" xmlns:cx3="http://schemas.microsoft.com/office/drawing/2016/5/9/chartex" xmlns:cx4="http://schemas.microsoft.com/office/drawing/2016/5/10/chartex" xmlns:cx5="http://schemas.microsoft.com/office/drawing/2016/5/11/chartex" xmlns:cx6="http://schemas.microsoft.com/office/drawing/2016/5/12/chartex" xmlns:cx7="http://schemas.microsoft.com/office/drawing/2016/5/13/chartex" xmlns:cx8="http://schemas.microsoft.com/office/drawing/2016/5/14/chartex" xmlns:mc="http://schemas.openxmlformats.org/markup-compatibility/2006" xmlns:aink="http://schemas.microsoft.com/office/drawing/2016/ink" xmlns:am3d="http://schemas.microsoft.com/office/drawing/2017/model3d" xmlns:o="urn:schemas-microsoft-com:office:office" xmlns:r="http://schemas.openxmlformats.org/officeDocument/2006/relationships" xmlns:m="http://schemas.openxmlformats.org/officeDocument/2006/math" xmlns:v="urn:schemas-microsoft-com:vml" xmlns:wp14="http://schemas.microsoft.com/office/word/2010/wordprocessingDrawing" xmlns:wp="http://schemas.openxmlformats.org/drawingml/2006/wordprocessingDrawing" xmlns:w10="urn:schemas-microsoft-com:office:word" xmlns:w="http://schemas.openxmlformats.org/wordprocessingml/2006/main" xmlns:w14="http://schemas.microsoft.com/office/word/2010/wordml" xmlns:w15="http://schemas.microsoft.com/office/word/2012/wordml" xmlns:w16cid="http://schemas.microsoft.com/office/word/2016/wordml/cid" xmlns:w16se="http://schemas.microsoft.com/office/word/2015/wordml/symex" xmlns:wpg="http://schemas.microsoft.com/office/word/2010/wordprocessingGroup" xmlns:wpi="http://schemas.microsoft.com/office/word/2010/wordprocessingInk" xmlns:wne="http://schemas.microsoft.com/office/word/2006/wordml" xmlns:wps="http://schemas.microsoft.com/office/word/2010/wordprocessingShape" mc:Ignorable="w14 w15 w16se w16cid wp14">
+<w:glossaryDocument xmlns:wpc="http://schemas.microsoft.com/office/word/2010/wordprocessingCanvas" xmlns:cx="http://schemas.microsoft.com/office/drawing/2014/chartex" xmlns:cx1="http://schemas.microsoft.com/office/drawing/2015/9/8/chartex" xmlns:cx2="http://schemas.microsoft.com/office/drawing/2015/10/21/chartex" xmlns:cx3="http://schemas.microsoft.com/office/drawing/2016/5/9/chartex" xmlns:cx4="http://schemas.microsoft.com/office/drawing/2016/5/10/chartex" xmlns:cx5="http://schemas.microsoft.com/office/drawing/2016/5/11/chartex" xmlns:cx6="http://schemas.microsoft.com/office/drawing/2016/5/12/chartex" xmlns:cx7="http://schemas.microsoft.com/office/drawing/2016/5/13/chartex" xmlns:cx8="http://schemas.microsoft.com/office/drawing/2016/5/14/chartex" xmlns:mc="http://schemas.openxmlformats.org/markup-compatibility/2006" xmlns:aink="http://schemas.microsoft.com/office/drawing/2016/ink" xmlns:am3d="http://schemas.microsoft.com/office/drawing/2017/model3d" xmlns:o="urn:schemas-microsoft-com:office:office" xmlns:r="http://schemas.openxmlformats.org/officeDocument/2006/relationships" xmlns:m="http://schemas.openxmlformats.org/officeDocument/2006/math" xmlns:v="urn:schemas-microsoft-com:vml" xmlns:wp14="http://schemas.microsoft.com/office/word/2010/wordprocessingDrawing" xmlns:wp="http://schemas.openxmlformats.org/drawingml/2006/wordprocessingDrawing" xmlns:w10="urn:schemas-microsoft-com:office:word" xmlns:w="http://schemas.openxmlformats.org/wordprocessingml/2006/main" xmlns:w14="http://schemas.microsoft.com/office/word/2010/wordml" xmlns:w15="http://schemas.microsoft.com/office/word/2012/wordml" xmlns:w16cex="http://schemas.microsoft.com/office/word/2018/wordml/cex" xmlns:w16cid="http://schemas.microsoft.com/office/word/2016/wordml/cid" xmlns:w16="http://schemas.microsoft.com/office/word/2018/wordml" xmlns:w16se="http://schemas.microsoft.com/office/word/2015/wordml/symex" xmlns:wpg="http://schemas.microsoft.com/office/word/2010/wordprocessingGroup" xmlns:wpi="http://schemas.microsoft.com/office/word/2010/wordprocessingInk" xmlns:wne="http://schemas.microsoft.com/office/word/2006/wordml" xmlns:wps="http://schemas.microsoft.com/office/word/2010/wordprocessingShape" mc:Ignorable="w14 w15 w16se w16cid w16 w16cex wp14">
   <w:docParts>
     <w:docPart>
       <w:docPartPr>
@@ -4817,7 +4815,7 @@
 </file>
 
 <file path=word/glossary/fontTable.xml><?xml version="1.0" encoding="utf-8"?>
-<w:fonts xmlns:mc="http://schemas.openxmlformats.org/markup-compatibility/2006" xmlns:r="http://schemas.openxmlformats.org/officeDocument/2006/relationships" xmlns:w="http://schemas.openxmlformats.org/wordprocessingml/2006/main" xmlns:w14="http://schemas.microsoft.com/office/word/2010/wordml" xmlns:w15="http://schemas.microsoft.com/office/word/2012/wordml" xmlns:w16cid="http://schemas.microsoft.com/office/word/2016/wordml/cid" xmlns:w16se="http://schemas.microsoft.com/office/word/2015/wordml/symex" mc:Ignorable="w14 w15 w16se w16cid">
+<w:fonts xmlns:mc="http://schemas.openxmlformats.org/markup-compatibility/2006" xmlns:r="http://schemas.openxmlformats.org/officeDocument/2006/relationships" xmlns:w="http://schemas.openxmlformats.org/wordprocessingml/2006/main" xmlns:w14="http://schemas.microsoft.com/office/word/2010/wordml" xmlns:w15="http://schemas.microsoft.com/office/word/2012/wordml" xmlns:w16cex="http://schemas.microsoft.com/office/word/2018/wordml/cex" xmlns:w16cid="http://schemas.microsoft.com/office/word/2016/wordml/cid" xmlns:w16="http://schemas.microsoft.com/office/word/2018/wordml" xmlns:w16se="http://schemas.microsoft.com/office/word/2015/wordml/symex" mc:Ignorable="w14 w15 w16se w16cid w16 w16cex">
   <w:font w:name="Symbol">
     <w:panose1 w:val="05050102010706020507"/>
     <w:charset w:val="02"/>
@@ -4830,7 +4828,7 @@
     <w:charset w:val="00"/>
     <w:family w:val="roman"/>
     <w:pitch w:val="variable"/>
-    <w:sig w:usb0="E0002AFF" w:usb1="C0007843" w:usb2="00000009" w:usb3="00000000" w:csb0="000001FF" w:csb1="00000000"/>
+    <w:sig w:usb0="E0002EFF" w:usb1="C000785B" w:usb2="00000009" w:usb3="00000000" w:csb0="000001FF" w:csb1="00000000"/>
   </w:font>
   <w:font w:name="Courier New">
     <w:panose1 w:val="02070309020205020404"/>
@@ -4851,14 +4849,14 @@
     <w:charset w:val="00"/>
     <w:family w:val="swiss"/>
     <w:pitch w:val="variable"/>
-    <w:sig w:usb0="E0002AFF" w:usb1="4000ACFF" w:usb2="00000001" w:usb3="00000000" w:csb0="000001FF" w:csb1="00000000"/>
+    <w:sig w:usb0="E4002EFF" w:usb1="C000247B" w:usb2="00000009" w:usb3="00000000" w:csb0="000001FF" w:csb1="00000000"/>
   </w:font>
   <w:font w:name="Calibri Light">
     <w:panose1 w:val="020F0302020204030204"/>
     <w:charset w:val="00"/>
     <w:family w:val="swiss"/>
     <w:pitch w:val="variable"/>
-    <w:sig w:usb0="A0002AEF" w:usb1="4000207B" w:usb2="00000000" w:usb3="00000000" w:csb0="000001FF" w:csb1="00000000"/>
+    <w:sig w:usb0="E4002EFF" w:usb1="C000247B" w:usb2="00000009" w:usb3="00000000" w:csb0="000001FF" w:csb1="00000000"/>
   </w:font>
   <w:font w:name="Segoe UI">
     <w:panose1 w:val="020B0502040204020203"/>
@@ -4871,7 +4869,7 @@
 </file>
 
 <file path=word/glossary/settings.xml><?xml version="1.0" encoding="utf-8"?>
-<w:settings xmlns:mc="http://schemas.openxmlformats.org/markup-compatibility/2006" xmlns:o="urn:schemas-microsoft-com:office:office" xmlns:r="http://schemas.openxmlformats.org/officeDocument/2006/relationships" xmlns:m="http://schemas.openxmlformats.org/officeDocument/2006/math" xmlns:v="urn:schemas-microsoft-com:vml" xmlns:w10="urn:schemas-microsoft-com:office:word" xmlns:w="http://schemas.openxmlformats.org/wordprocessingml/2006/main" xmlns:w14="http://schemas.microsoft.com/office/word/2010/wordml" xmlns:w15="http://schemas.microsoft.com/office/word/2012/wordml" xmlns:w16cid="http://schemas.microsoft.com/office/word/2016/wordml/cid" xmlns:w16se="http://schemas.microsoft.com/office/word/2015/wordml/symex" xmlns:sl="http://schemas.openxmlformats.org/schemaLibrary/2006/main" mc:Ignorable="w14 w15 w16se w16cid">
+<w:settings xmlns:mc="http://schemas.openxmlformats.org/markup-compatibility/2006" xmlns:o="urn:schemas-microsoft-com:office:office" xmlns:r="http://schemas.openxmlformats.org/officeDocument/2006/relationships" xmlns:m="http://schemas.openxmlformats.org/officeDocument/2006/math" xmlns:v="urn:schemas-microsoft-com:vml" xmlns:w10="urn:schemas-microsoft-com:office:word" xmlns:w="http://schemas.openxmlformats.org/wordprocessingml/2006/main" xmlns:w14="http://schemas.microsoft.com/office/word/2010/wordml" xmlns:w15="http://schemas.microsoft.com/office/word/2012/wordml" xmlns:w16cex="http://schemas.microsoft.com/office/word/2018/wordml/cex" xmlns:w16cid="http://schemas.microsoft.com/office/word/2016/wordml/cid" xmlns:w16="http://schemas.microsoft.com/office/word/2018/wordml" xmlns:w16se="http://schemas.microsoft.com/office/word/2015/wordml/symex" xmlns:sl="http://schemas.openxmlformats.org/schemaLibrary/2006/main" mc:Ignorable="w14 w15 w16se w16cid w16 w16cex">
   <w:view w:val="normal"/>
   <w:defaultTabStop w:val="708"/>
   <w:hyphenationZone w:val="425"/>
@@ -4889,6 +4887,7 @@
     <w:rsidRoot w:val="00535E00"/>
     <w:rsid w:val="001E70C4"/>
     <w:rsid w:val="00535E00"/>
+    <w:rsid w:val="00B86CCE"/>
   </w:rsids>
   <m:mathPr>
     <m:mathFont m:val="Cambria Math"/>
@@ -4912,7 +4911,7 @@
 </file>
 
 <file path=word/glossary/styles.xml><?xml version="1.0" encoding="utf-8"?>
-<w:styles xmlns:mc="http://schemas.openxmlformats.org/markup-compatibility/2006" xmlns:r="http://schemas.openxmlformats.org/officeDocument/2006/relationships" xmlns:w="http://schemas.openxmlformats.org/wordprocessingml/2006/main" xmlns:w14="http://schemas.microsoft.com/office/word/2010/wordml" xmlns:w15="http://schemas.microsoft.com/office/word/2012/wordml" xmlns:w16cid="http://schemas.microsoft.com/office/word/2016/wordml/cid" xmlns:w16se="http://schemas.microsoft.com/office/word/2015/wordml/symex" mc:Ignorable="w14 w15 w16se w16cid">
+<w:styles xmlns:mc="http://schemas.openxmlformats.org/markup-compatibility/2006" xmlns:r="http://schemas.openxmlformats.org/officeDocument/2006/relationships" xmlns:w="http://schemas.openxmlformats.org/wordprocessingml/2006/main" xmlns:w14="http://schemas.microsoft.com/office/word/2010/wordml" xmlns:w15="http://schemas.microsoft.com/office/word/2012/wordml" xmlns:w16cex="http://schemas.microsoft.com/office/word/2018/wordml/cex" xmlns:w16cid="http://schemas.microsoft.com/office/word/2016/wordml/cid" xmlns:w16="http://schemas.microsoft.com/office/word/2018/wordml" xmlns:w16se="http://schemas.microsoft.com/office/word/2015/wordml/symex" mc:Ignorable="w14 w15 w16se w16cid w16 w16cex">
   <w:docDefaults>
     <w:rPrDefault>
       <w:rPr>
@@ -5034,6 +5033,7 @@
     <w:lsdException w:name="HTML Sample" w:semiHidden="1" w:unhideWhenUsed="1"/>
     <w:lsdException w:name="HTML Typewriter" w:semiHidden="1" w:unhideWhenUsed="1"/>
     <w:lsdException w:name="HTML Variable" w:semiHidden="1" w:unhideWhenUsed="1"/>
+    <w:lsdException w:name="Normal Table" w:semiHidden="1" w:unhideWhenUsed="1"/>
     <w:lsdException w:name="annotation subject" w:semiHidden="1" w:unhideWhenUsed="1"/>
     <w:lsdException w:name="No List" w:semiHidden="1" w:unhideWhenUsed="1"/>
     <w:lsdException w:name="Outline List 1" w:semiHidden="1" w:unhideWhenUsed="1"/>
@@ -5076,8 +5076,11 @@
     <w:lsdException w:name="Table Contemporary" w:semiHidden="1" w:unhideWhenUsed="1"/>
     <w:lsdException w:name="Table Elegant" w:semiHidden="1" w:unhideWhenUsed="1"/>
     <w:lsdException w:name="Table Professional" w:semiHidden="1" w:unhideWhenUsed="1"/>
+    <w:lsdException w:name="Table Subtle 1" w:semiHidden="1" w:unhideWhenUsed="1"/>
     <w:lsdException w:name="Table Subtle 2" w:semiHidden="1" w:unhideWhenUsed="1"/>
     <w:lsdException w:name="Table Web 1" w:semiHidden="1" w:unhideWhenUsed="1"/>
+    <w:lsdException w:name="Table Web 2" w:semiHidden="1" w:unhideWhenUsed="1"/>
+    <w:lsdException w:name="Table Web 3" w:semiHidden="1" w:unhideWhenUsed="1"/>
     <w:lsdException w:name="Balloon Text" w:semiHidden="1" w:unhideWhenUsed="1"/>
     <w:lsdException w:name="Table Grid" w:uiPriority="39"/>
     <w:lsdException w:name="Table Theme" w:semiHidden="1" w:unhideWhenUsed="1"/>
@@ -5358,7 +5361,7 @@
 </file>
 
 <file path=word/glossary/webSettings.xml><?xml version="1.0" encoding="utf-8"?>
-<w:webSettings xmlns:mc="http://schemas.openxmlformats.org/markup-compatibility/2006" xmlns:r="http://schemas.openxmlformats.org/officeDocument/2006/relationships" xmlns:w="http://schemas.openxmlformats.org/wordprocessingml/2006/main" xmlns:w14="http://schemas.microsoft.com/office/word/2010/wordml" xmlns:w15="http://schemas.microsoft.com/office/word/2012/wordml" xmlns:w16cid="http://schemas.microsoft.com/office/word/2016/wordml/cid" xmlns:w16se="http://schemas.microsoft.com/office/word/2015/wordml/symex" mc:Ignorable="w14 w15 w16se w16cid">
+<w:webSettings xmlns:mc="http://schemas.openxmlformats.org/markup-compatibility/2006" xmlns:r="http://schemas.openxmlformats.org/officeDocument/2006/relationships" xmlns:w="http://schemas.openxmlformats.org/wordprocessingml/2006/main" xmlns:w14="http://schemas.microsoft.com/office/word/2010/wordml" xmlns:w15="http://schemas.microsoft.com/office/word/2012/wordml" xmlns:w16cex="http://schemas.microsoft.com/office/word/2018/wordml/cex" xmlns:w16cid="http://schemas.microsoft.com/office/word/2016/wordml/cid" xmlns:w16="http://schemas.microsoft.com/office/word/2018/wordml" xmlns:w16se="http://schemas.microsoft.com/office/word/2015/wordml/symex" mc:Ignorable="w14 w15 w16se w16cid w16 w16cex">
   <w:optimizeForBrowser/>
   <w:allowPNG/>
 </w:webSettings>
@@ -5626,15 +5629,6 @@
 </file>
 
 <file path=customXml/item1.xml><?xml version="1.0" encoding="utf-8"?>
-<?mso-contentType ?>
-<FormTemplates xmlns="http://schemas.microsoft.com/sharepoint/v3/contenttype/forms">
-  <Display>DocumentLibraryForm</Display>
-  <Edit>DocumentLibraryForm</Edit>
-  <New>DocumentLibraryForm</New>
-</FormTemplates>
-</file>
-
-<file path=customXml/item2.xml><?xml version="1.0" encoding="utf-8"?>
 <p:properties xmlns:p="http://schemas.microsoft.com/office/2006/metadata/properties" xmlns:xsi="http://www.w3.org/2001/XMLSchema-instance" xmlns:pc="http://schemas.microsoft.com/office/infopath/2007/PartnerControls">
   <documentManagement>
     <jeb5123c558143d5ab1e1526e87a8da0 xmlns="b7e4e9fd-5e36-4299-889f-f6136aff670e">
@@ -5646,6 +5640,15 @@
     <TaxCatchAll xmlns="fbafb59e-d651-4668-8e65-f7f85ceca18b"/>
   </documentManagement>
 </p:properties>
+</file>
+
+<file path=customXml/item2.xml><?xml version="1.0" encoding="utf-8"?>
+<?mso-contentType ?>
+<FormTemplates xmlns="http://schemas.microsoft.com/sharepoint/v3/contenttype/forms">
+  <Display>DocumentLibraryForm</Display>
+  <Edit>DocumentLibraryForm</Edit>
+  <New>DocumentLibraryForm</New>
+</FormTemplates>
 </file>
 
 <file path=customXml/item3.xml><?xml version="1.0" encoding="utf-8"?>
@@ -5928,14 +5931,6 @@
 </file>
 
 <file path=customXml/itemProps1.xml><?xml version="1.0" encoding="utf-8"?>
-<ds:datastoreItem xmlns:ds="http://schemas.openxmlformats.org/officeDocument/2006/customXml" ds:itemID="{0A40A84B-351E-4840-98F4-E589742AB4BD}">
-  <ds:schemaRefs>
-    <ds:schemaRef ds:uri="http://schemas.microsoft.com/sharepoint/v3/contenttype/forms"/>
-  </ds:schemaRefs>
-</ds:datastoreItem>
-</file>
-
-<file path=customXml/itemProps2.xml><?xml version="1.0" encoding="utf-8"?>
 <ds:datastoreItem xmlns:ds="http://schemas.openxmlformats.org/officeDocument/2006/customXml" ds:itemID="{7F26A801-F9B6-4CC3-B424-63B0B431BCCF}">
   <ds:schemaRefs>
     <ds:schemaRef ds:uri="http://schemas.microsoft.com/office/2006/metadata/properties"/>
@@ -5943,6 +5938,14 @@
     <ds:schemaRef ds:uri="b7e4e9fd-5e36-4299-889f-f6136aff670e"/>
     <ds:schemaRef ds:uri="http://schemas.microsoft.com/sharepoint/v3"/>
     <ds:schemaRef ds:uri="fbafb59e-d651-4668-8e65-f7f85ceca18b"/>
+  </ds:schemaRefs>
+</ds:datastoreItem>
+</file>
+
+<file path=customXml/itemProps2.xml><?xml version="1.0" encoding="utf-8"?>
+<ds:datastoreItem xmlns:ds="http://schemas.openxmlformats.org/officeDocument/2006/customXml" ds:itemID="{0A40A84B-351E-4840-98F4-E589742AB4BD}">
+  <ds:schemaRefs>
+    <ds:schemaRef ds:uri="http://schemas.microsoft.com/sharepoint/v3/contenttype/forms"/>
   </ds:schemaRefs>
 </ds:datastoreItem>
 </file>
@@ -5968,7 +5971,7 @@
 </file>
 
 <file path=customXml/itemProps4.xml><?xml version="1.0" encoding="utf-8"?>
-<ds:datastoreItem xmlns:ds="http://schemas.openxmlformats.org/officeDocument/2006/customXml" ds:itemID="{BB7DFA4F-6C48-454C-9FD4-C25A5F015725}">
+<ds:datastoreItem xmlns:ds="http://schemas.openxmlformats.org/officeDocument/2006/customXml" ds:itemID="{FDADB346-0CC9-4306-8E6B-D786878FB38D}">
   <ds:schemaRefs>
     <ds:schemaRef ds:uri="http://schemas.openxmlformats.org/officeDocument/2006/bibliography"/>
   </ds:schemaRefs>

--- a/AO - SPL originelen/documenten/200108 BR Sjabloon Programma van eisen.docx
+++ b/AO - SPL originelen/documenten/200108 BR Sjabloon Programma van eisen.docx
@@ -1,6 +1,6 @@
 
 <file path=word/document.xml><?xml version="1.0" encoding="utf-8"?>
-<w:document xmlns:wpc="http://schemas.microsoft.com/office/word/2010/wordprocessingCanvas" xmlns:cx="http://schemas.microsoft.com/office/drawing/2014/chartex" xmlns:cx1="http://schemas.microsoft.com/office/drawing/2015/9/8/chartex" xmlns:cx2="http://schemas.microsoft.com/office/drawing/2015/10/21/chartex" xmlns:cx3="http://schemas.microsoft.com/office/drawing/2016/5/9/chartex" xmlns:cx4="http://schemas.microsoft.com/office/drawing/2016/5/10/chartex" xmlns:cx5="http://schemas.microsoft.com/office/drawing/2016/5/11/chartex" xmlns:cx6="http://schemas.microsoft.com/office/drawing/2016/5/12/chartex" xmlns:cx7="http://schemas.microsoft.com/office/drawing/2016/5/13/chartex" xmlns:cx8="http://schemas.microsoft.com/office/drawing/2016/5/14/chartex" xmlns:mc="http://schemas.openxmlformats.org/markup-compatibility/2006" xmlns:aink="http://schemas.microsoft.com/office/drawing/2016/ink" xmlns:am3d="http://schemas.microsoft.com/office/drawing/2017/model3d" xmlns:o="urn:schemas-microsoft-com:office:office" xmlns:r="http://schemas.openxmlformats.org/officeDocument/2006/relationships" xmlns:m="http://schemas.openxmlformats.org/officeDocument/2006/math" xmlns:v="urn:schemas-microsoft-com:vml" xmlns:wp14="http://schemas.microsoft.com/office/word/2010/wordprocessingDrawing" xmlns:wp="http://schemas.openxmlformats.org/drawingml/2006/wordprocessingDrawing" xmlns:w10="urn:schemas-microsoft-com:office:word" xmlns:w="http://schemas.openxmlformats.org/wordprocessingml/2006/main" xmlns:w14="http://schemas.microsoft.com/office/word/2010/wordml" xmlns:w15="http://schemas.microsoft.com/office/word/2012/wordml" xmlns:w16cex="http://schemas.microsoft.com/office/word/2018/wordml/cex" xmlns:w16cid="http://schemas.microsoft.com/office/word/2016/wordml/cid" xmlns:w16="http://schemas.microsoft.com/office/word/2018/wordml" xmlns:w16se="http://schemas.microsoft.com/office/word/2015/wordml/symex" xmlns:wpg="http://schemas.microsoft.com/office/word/2010/wordprocessingGroup" xmlns:wpi="http://schemas.microsoft.com/office/word/2010/wordprocessingInk" xmlns:wne="http://schemas.microsoft.com/office/word/2006/wordml" xmlns:wps="http://schemas.microsoft.com/office/word/2010/wordprocessingShape" mc:Ignorable="w14 w15 w16se w16cid w16 w16cex wp14">
+<w:document xmlns:wpc="http://schemas.microsoft.com/office/word/2010/wordprocessingCanvas" xmlns:cx="http://schemas.microsoft.com/office/drawing/2014/chartex" xmlns:cx1="http://schemas.microsoft.com/office/drawing/2015/9/8/chartex" xmlns:cx2="http://schemas.microsoft.com/office/drawing/2015/10/21/chartex" xmlns:cx3="http://schemas.microsoft.com/office/drawing/2016/5/9/chartex" xmlns:cx4="http://schemas.microsoft.com/office/drawing/2016/5/10/chartex" xmlns:cx5="http://schemas.microsoft.com/office/drawing/2016/5/11/chartex" xmlns:cx6="http://schemas.microsoft.com/office/drawing/2016/5/12/chartex" xmlns:cx7="http://schemas.microsoft.com/office/drawing/2016/5/13/chartex" xmlns:cx8="http://schemas.microsoft.com/office/drawing/2016/5/14/chartex" xmlns:mc="http://schemas.openxmlformats.org/markup-compatibility/2006" xmlns:aink="http://schemas.microsoft.com/office/drawing/2016/ink" xmlns:am3d="http://schemas.microsoft.com/office/drawing/2017/model3d" xmlns:o="urn:schemas-microsoft-com:office:office" xmlns:r="http://schemas.openxmlformats.org/officeDocument/2006/relationships" xmlns:m="http://schemas.openxmlformats.org/officeDocument/2006/math" xmlns:v="urn:schemas-microsoft-com:vml" xmlns:wp14="http://schemas.microsoft.com/office/word/2010/wordprocessingDrawing" xmlns:wp="http://schemas.openxmlformats.org/drawingml/2006/wordprocessingDrawing" xmlns:w10="urn:schemas-microsoft-com:office:word" xmlns:w="http://schemas.openxmlformats.org/wordprocessingml/2006/main" xmlns:w14="http://schemas.microsoft.com/office/word/2010/wordml" xmlns:w15="http://schemas.microsoft.com/office/word/2012/wordml" xmlns:w16cid="http://schemas.microsoft.com/office/word/2016/wordml/cid" xmlns:w16se="http://schemas.microsoft.com/office/word/2015/wordml/symex" xmlns:wpg="http://schemas.microsoft.com/office/word/2010/wordprocessingGroup" xmlns:wpi="http://schemas.microsoft.com/office/word/2010/wordprocessingInk" xmlns:wne="http://schemas.microsoft.com/office/word/2006/wordml" xmlns:wps="http://schemas.microsoft.com/office/word/2010/wordprocessingShape" mc:Ignorable="w14 w15 w16se w16cid wp14">
   <w:body>
     <w:p>
       <w:pPr>
@@ -9,6 +9,7 @@
           <w:lang w:val="en-US"/>
         </w:rPr>
       </w:pPr>
+      <w:proofErr w:type="spellStart"/>
       <w:r>
         <w:rPr>
           <w:lang w:val="en-US"/>
@@ -19,8 +20,23 @@
         <w:rPr>
           <w:lang w:val="en-US"/>
         </w:rPr>
-        <w:t>ogramma van eisen</w:t>
-      </w:r>
+        <w:t>ogramma</w:t>
+      </w:r>
+      <w:proofErr w:type="spellEnd"/>
+      <w:r>
+        <w:rPr>
+          <w:lang w:val="en-US"/>
+        </w:rPr>
+        <w:t xml:space="preserve"> van </w:t>
+      </w:r>
+      <w:proofErr w:type="spellStart"/>
+      <w:r>
+        <w:rPr>
+          <w:lang w:val="en-US"/>
+        </w:rPr>
+        <w:t>eisen</w:t>
+      </w:r>
+      <w:proofErr w:type="spellEnd"/>
     </w:p>
     <w:p>
       <w:pPr>
@@ -171,8 +187,13 @@
               <w:sdtEndPr/>
               <w:sdtContent>
                 <w:r>
-                  <w:t>R. Bettonvil</w:t>
+                  <w:t xml:space="preserve">R. </w:t>
                 </w:r>
+                <w:proofErr w:type="spellStart"/>
+                <w:r>
+                  <w:t>Bettonvil</w:t>
+                </w:r>
+                <w:proofErr w:type="spellEnd"/>
               </w:sdtContent>
             </w:sdt>
             <w:bookmarkEnd w:id="1"/>
@@ -399,8 +420,13 @@
               <w:pStyle w:val="Geenafstand"/>
               <w:cnfStyle w:val="000000100000" w:firstRow="0" w:lastRow="0" w:firstColumn="0" w:lastColumn="0" w:oddVBand="0" w:evenVBand="0" w:oddHBand="1" w:evenHBand="0" w:firstRowFirstColumn="0" w:firstRowLastColumn="0" w:lastRowFirstColumn="0" w:lastRowLastColumn="0"/>
             </w:pPr>
-            <w:r>
-              <w:t>MoSCoW lijst toegevoegd.</w:t>
+            <w:proofErr w:type="spellStart"/>
+            <w:r>
+              <w:t>MoSCoW</w:t>
+            </w:r>
+            <w:proofErr w:type="spellEnd"/>
+            <w:r>
+              <w:t xml:space="preserve"> lijst toegevoegd.</w:t>
             </w:r>
           </w:p>
         </w:tc>
@@ -1362,7 +1388,15 @@
         <w:t xml:space="preserve"> </w:t>
       </w:r>
       <w:r>
-        <w:t xml:space="preserve">Daarnaast zal dit document op een heldere manier, via de MoSCoW methodiek, de wensen </w:t>
+        <w:t xml:space="preserve">Daarnaast zal dit document op een heldere manier, via de </w:t>
+      </w:r>
+      <w:proofErr w:type="spellStart"/>
+      <w:r>
+        <w:t>MoSCoW</w:t>
+      </w:r>
+      <w:proofErr w:type="spellEnd"/>
+      <w:r>
+        <w:t xml:space="preserve"> methodiek, de wensen </w:t>
       </w:r>
       <w:r>
         <w:t xml:space="preserve">en </w:t>
@@ -1458,7 +1492,15 @@
       </w:pPr>
       <w:bookmarkStart w:id="10" w:name="_Toc29370316"/>
       <w:r>
-        <w:t>Eisen en wensen (MoSCoW)</w:t>
+        <w:t>Eisen en wensen (</w:t>
+      </w:r>
+      <w:proofErr w:type="spellStart"/>
+      <w:r>
+        <w:t>MoSCoW</w:t>
+      </w:r>
+      <w:proofErr w:type="spellEnd"/>
+      <w:r>
+        <w:t>)</w:t>
       </w:r>
       <w:bookmarkEnd w:id="10"/>
       <w:r>
@@ -1482,10 +1524,26 @@
         <w:t>eisen en wensen van de opdrachtgever vastgelegd en geprioriteerd</w:t>
       </w:r>
       <w:r>
-        <w:t xml:space="preserve"> volgens de MoSCoW methode.</w:t>
-      </w:r>
-      <w:r>
-        <w:t xml:space="preserve"> De MoSCoW methode is een wijze van prioriteiten stellen</w:t>
+        <w:t xml:space="preserve"> volgens de </w:t>
+      </w:r>
+      <w:proofErr w:type="spellStart"/>
+      <w:r>
+        <w:t>MoSCoW</w:t>
+      </w:r>
+      <w:proofErr w:type="spellEnd"/>
+      <w:r>
+        <w:t xml:space="preserve"> methode.</w:t>
+      </w:r>
+      <w:r>
+        <w:t xml:space="preserve"> De </w:t>
+      </w:r>
+      <w:proofErr w:type="spellStart"/>
+      <w:r>
+        <w:t>MoSCoW</w:t>
+      </w:r>
+      <w:proofErr w:type="spellEnd"/>
+      <w:r>
+        <w:t xml:space="preserve"> methode is een wijze van prioriteiten stellen</w:t>
       </w:r>
       <w:r>
         <w:t xml:space="preserve"> waarmee de eisen aan het resultaat van een project worden ingedeeld.</w:t>
@@ -1498,8 +1556,13 @@
       </w:r>
     </w:p>
     <w:p>
-      <w:r>
-        <w:t>MoSCoW is een afkorting waa</w:t>
+      <w:proofErr w:type="spellStart"/>
+      <w:r>
+        <w:t>MoSCoW</w:t>
+      </w:r>
+      <w:proofErr w:type="spellEnd"/>
+      <w:r>
+        <w:t xml:space="preserve"> is een afkorting waa</w:t>
       </w:r>
       <w:r>
         <w:t>rbij de hoofdletters staan voor:</w:t>
@@ -1545,8 +1608,13 @@
       <w:r>
         <w:t xml:space="preserve"> - </w:t>
       </w:r>
-      <w:r>
-        <w:t>should have:</w:t>
+      <w:proofErr w:type="spellStart"/>
+      <w:r>
+        <w:t>should</w:t>
+      </w:r>
+      <w:proofErr w:type="spellEnd"/>
+      <w:r>
+        <w:t xml:space="preserve"> have:</w:t>
       </w:r>
       <w:r>
         <w:tab/>
@@ -1571,8 +1639,13 @@
       <w:r>
         <w:t xml:space="preserve">- </w:t>
       </w:r>
-      <w:r>
-        <w:t>could have:</w:t>
+      <w:proofErr w:type="spellStart"/>
+      <w:r>
+        <w:t>could</w:t>
+      </w:r>
+      <w:proofErr w:type="spellEnd"/>
+      <w:r>
+        <w:t xml:space="preserve"> have:</w:t>
       </w:r>
       <w:r>
         <w:tab/>
@@ -1593,16 +1666,32 @@
         <w:ind w:left="2127" w:hanging="2127"/>
       </w:pPr>
       <w:r>
-        <w:t>W - won</w:t>
+        <w:t xml:space="preserve">W - </w:t>
+      </w:r>
+      <w:proofErr w:type="spellStart"/>
+      <w:r>
+        <w:t>won</w:t>
       </w:r>
       <w:r>
         <w:t>’</w:t>
       </w:r>
       <w:r>
-        <w:t>t have</w:t>
-      </w:r>
-      <w:r>
-        <w:t xml:space="preserve"> (now)</w:t>
+        <w:t>t</w:t>
+      </w:r>
+      <w:proofErr w:type="spellEnd"/>
+      <w:r>
+        <w:t xml:space="preserve"> have</w:t>
+      </w:r>
+      <w:r>
+        <w:t xml:space="preserve"> (</w:t>
+      </w:r>
+      <w:proofErr w:type="spellStart"/>
+      <w:r>
+        <w:t>now</w:t>
+      </w:r>
+      <w:proofErr w:type="spellEnd"/>
+      <w:r>
+        <w:t>)</w:t>
       </w:r>
       <w:r>
         <w:t>:</w:t>
@@ -1732,11 +1821,7 @@
           <w:tcPr>
             <w:tcW w:w="9062" w:type="dxa"/>
           </w:tcPr>
-          <w:p>
-            <w:r>
-              <w:t>Docenten kunnen toetsen aanmaken en lokalen reserveren.</w:t>
-            </w:r>
-          </w:p>
+          <w:p/>
         </w:tc>
       </w:tr>
       <w:tr>
@@ -1748,8 +1833,21 @@
             <w:tcW w:w="9062" w:type="dxa"/>
           </w:tcPr>
           <w:p>
-            <w:r>
-              <w:t>Docenten en studenten hebben elk een overzicht panel met de benodigde informatie.</w:t>
+            <w:proofErr w:type="spellStart"/>
+            <w:r>
+              <w:t>Layout</w:t>
+            </w:r>
+            <w:proofErr w:type="spellEnd"/>
+            <w:r>
+              <w:t xml:space="preserve"> goed </w:t>
+            </w:r>
+            <w:proofErr w:type="spellStart"/>
+            <w:r>
+              <w:t>gestyled</w:t>
+            </w:r>
+            <w:proofErr w:type="spellEnd"/>
+            <w:r>
+              <w:t>.</w:t>
             </w:r>
           </w:p>
         </w:tc>
@@ -1764,7 +1862,7 @@
           </w:tcPr>
           <w:p>
             <w:r>
-              <w:t>Layout goed gestyled.</w:t>
+              <w:t xml:space="preserve">Student kan alleen toetsen zien die hij/zij moet kunnen zien </w:t>
             </w:r>
           </w:p>
         </w:tc>
@@ -1777,27 +1875,12 @@
           <w:tcPr>
             <w:tcW w:w="9062" w:type="dxa"/>
           </w:tcPr>
-          <w:p>
-            <w:r>
-              <w:t xml:space="preserve">Student kan alleen toetsen zien die hij/zij moet kunnen zien </w:t>
-            </w:r>
-          </w:p>
+          <w:p/>
         </w:tc>
       </w:tr>
       <w:tr>
         <w:trPr>
           <w:cnfStyle w:val="000000100000" w:firstRow="0" w:lastRow="0" w:firstColumn="0" w:lastColumn="0" w:oddVBand="0" w:evenVBand="0" w:oddHBand="1" w:evenHBand="0" w:firstRowFirstColumn="0" w:firstRowLastColumn="0" w:lastRowFirstColumn="0" w:lastRowLastColumn="0"/>
-        </w:trPr>
-        <w:tc>
-          <w:tcPr>
-            <w:tcW w:w="9062" w:type="dxa"/>
-          </w:tcPr>
-          <w:p/>
-        </w:tc>
-      </w:tr>
-      <w:tr>
-        <w:trPr>
-          <w:cnfStyle w:val="000000010000" w:firstRow="0" w:lastRow="0" w:firstColumn="0" w:lastColumn="0" w:oddVBand="0" w:evenVBand="0" w:oddHBand="0" w:evenHBand="1" w:firstRowFirstColumn="0" w:firstRowLastColumn="0" w:lastRowFirstColumn="0" w:lastRowLastColumn="0"/>
         </w:trPr>
         <w:tc>
           <w:tcPr>
@@ -1831,12 +1914,19 @@
                 <w:b w:val="0"/>
               </w:rPr>
             </w:pPr>
+            <w:proofErr w:type="spellStart"/>
             <w:r>
               <w:rPr>
                 <w:b w:val="0"/>
               </w:rPr>
-              <w:lastRenderedPageBreak/>
-              <w:t>Should have</w:t>
+              <w:t>Should</w:t>
+            </w:r>
+            <w:proofErr w:type="spellEnd"/>
+            <w:r>
+              <w:rPr>
+                <w:b w:val="0"/>
+              </w:rPr>
+              <w:t xml:space="preserve"> have</w:t>
             </w:r>
           </w:p>
         </w:tc>
@@ -1850,8 +1940,14 @@
             <w:tcW w:w="9062" w:type="dxa"/>
           </w:tcPr>
           <w:p>
-            <w:r>
-              <w:t>Settings panel voor studenten om informatie over hun account te bewerken.</w:t>
+            <w:proofErr w:type="spellStart"/>
+            <w:r>
+              <w:lastRenderedPageBreak/>
+              <w:t>Settings</w:t>
+            </w:r>
+            <w:proofErr w:type="spellEnd"/>
+            <w:r>
+              <w:t xml:space="preserve"> panel voor studenten om informatie over hun account te bewerken.</w:t>
             </w:r>
           </w:p>
         </w:tc>
@@ -1926,11 +2022,19 @@
                 <w:b w:val="0"/>
               </w:rPr>
             </w:pPr>
+            <w:proofErr w:type="spellStart"/>
             <w:r>
               <w:rPr>
                 <w:b w:val="0"/>
               </w:rPr>
-              <w:t>Could have</w:t>
+              <w:t>Could</w:t>
+            </w:r>
+            <w:proofErr w:type="spellEnd"/>
+            <w:r>
+              <w:rPr>
+                <w:b w:val="0"/>
+              </w:rPr>
+              <w:t xml:space="preserve"> have</w:t>
             </w:r>
           </w:p>
         </w:tc>
@@ -1958,11 +2062,33 @@
           <w:tcPr>
             <w:tcW w:w="9062" w:type="dxa"/>
           </w:tcPr>
-          <w:p/>
+          <w:p>
+            <w:r>
+              <w:t>Docenten kunnen toetsen aanmaken en lokalen reserveren.</w:t>
+            </w:r>
+          </w:p>
+        </w:tc>
+      </w:tr>
+      <w:tr>
+        <w:trPr>
+          <w:cnfStyle w:val="000000100000" w:firstRow="0" w:lastRow="0" w:firstColumn="0" w:lastColumn="0" w:oddVBand="0" w:evenVBand="0" w:oddHBand="1" w:evenHBand="0" w:firstRowFirstColumn="0" w:firstRowLastColumn="0" w:lastRowFirstColumn="0" w:lastRowLastColumn="0"/>
+        </w:trPr>
+        <w:tc>
+          <w:tcPr>
+            <w:tcW w:w="9062" w:type="dxa"/>
+          </w:tcPr>
+          <w:p>
+            <w:r>
+              <w:t>Docenten en studenten hebben elk een overzicht panel met de benodigde informatie.</w:t>
+            </w:r>
+          </w:p>
         </w:tc>
       </w:tr>
     </w:tbl>
-    <w:p/>
+    <w:p>
+      <w:bookmarkStart w:id="11" w:name="_GoBack"/>
+      <w:bookmarkEnd w:id="11"/>
+    </w:p>
     <w:tbl>
       <w:tblPr>
         <w:tblStyle w:val="Moscow"/>
@@ -1986,11 +2112,33 @@
                 <w:b w:val="0"/>
               </w:rPr>
             </w:pPr>
+            <w:proofErr w:type="spellStart"/>
             <w:r>
               <w:rPr>
                 <w:b w:val="0"/>
               </w:rPr>
-              <w:t>Won’t have (now)</w:t>
+              <w:t>Won’t</w:t>
+            </w:r>
+            <w:proofErr w:type="spellEnd"/>
+            <w:r>
+              <w:rPr>
+                <w:b w:val="0"/>
+              </w:rPr>
+              <w:t xml:space="preserve"> have (</w:t>
+            </w:r>
+            <w:proofErr w:type="spellStart"/>
+            <w:r>
+              <w:rPr>
+                <w:b w:val="0"/>
+              </w:rPr>
+              <w:t>now</w:t>
+            </w:r>
+            <w:proofErr w:type="spellEnd"/>
+            <w:r>
+              <w:rPr>
+                <w:b w:val="0"/>
+              </w:rPr>
+              <w:t>)</w:t>
             </w:r>
           </w:p>
         </w:tc>
@@ -2027,7 +2175,7 @@
       <w:pPr>
         <w:pStyle w:val="Kop2"/>
       </w:pPr>
-      <w:bookmarkStart w:id="11" w:name="_Toc29370317"/>
+      <w:bookmarkStart w:id="12" w:name="_Toc29370317"/>
       <w:r>
         <w:t xml:space="preserve">Impact voor de </w:t>
       </w:r>
@@ -2036,44 +2184,44 @@
       </w:r>
       <w:r>
         <w:t>en binnen de organisatie van de opdrachtgever</w:t>
-      </w:r>
-      <w:bookmarkEnd w:id="11"/>
-    </w:p>
-    <w:p>
-      <w:pPr>
-        <w:pStyle w:val="SPLinfo"/>
-      </w:pPr>
-      <w:r>
-        <w:t>Studenten kunnen nu gemakkelijk toetsen tijden krijgen die vast staan aan de corona maatregelingen.</w:t>
-      </w:r>
-    </w:p>
-    <w:p>
-      <w:pPr>
-        <w:pStyle w:val="Kop2"/>
-      </w:pPr>
-      <w:bookmarkStart w:id="12" w:name="_Toc29370318"/>
-      <w:r>
-        <w:t>Advies over te realiseren oplossing</w:t>
       </w:r>
       <w:bookmarkEnd w:id="12"/>
     </w:p>
     <w:p>
       <w:pPr>
-        <w:pStyle w:val="Geenafstand"/>
-      </w:pPr>
-      <w:r>
-        <w:t>Vanwege onze doelgroep is veiligheid van product onze topprioriteit, we werken met methodes zoals: Wachtwoord encryptie en maandelijkse wachtwoord veranderingen voor docenten.</w:t>
+        <w:pStyle w:val="SPLinfo"/>
+      </w:pPr>
+      <w:r>
+        <w:t>Studenten kunnen nu gemakkelijk toetsen tijden krijgen die vast staan aan de corona maatregelingen.</w:t>
       </w:r>
     </w:p>
     <w:p>
       <w:pPr>
+        <w:pStyle w:val="Kop2"/>
+      </w:pPr>
+      <w:bookmarkStart w:id="13" w:name="_Toc29370318"/>
+      <w:r>
+        <w:t>Advies over te realiseren oplossing</w:t>
+      </w:r>
+      <w:bookmarkEnd w:id="13"/>
+    </w:p>
+    <w:p>
+      <w:pPr>
+        <w:pStyle w:val="Geenafstand"/>
+      </w:pPr>
+      <w:r>
+        <w:t>Vanwege onze doelgroep is veiligheid van product onze topprioriteit, we werken met methodes zoals: Wachtwoord encryptie en maandelijkse wachtwoord veranderingen voor docenten.</w:t>
+      </w:r>
+    </w:p>
+    <w:p>
+      <w:pPr>
         <w:pStyle w:val="Kop1"/>
       </w:pPr>
-      <w:bookmarkStart w:id="13" w:name="_Toc29370319"/>
+      <w:bookmarkStart w:id="14" w:name="_Toc29370319"/>
       <w:r>
         <w:t>Akkoord opdrachtgever</w:t>
       </w:r>
-      <w:bookmarkEnd w:id="13"/>
+      <w:bookmarkEnd w:id="14"/>
     </w:p>
     <w:p>
       <w:pPr>
@@ -2196,7 +2344,7 @@
 </file>
 
 <file path=word/endnotes.xml><?xml version="1.0" encoding="utf-8"?>
-<w:endnotes xmlns:wpc="http://schemas.microsoft.com/office/word/2010/wordprocessingCanvas" xmlns:cx="http://schemas.microsoft.com/office/drawing/2014/chartex" xmlns:cx1="http://schemas.microsoft.com/office/drawing/2015/9/8/chartex" xmlns:cx2="http://schemas.microsoft.com/office/drawing/2015/10/21/chartex" xmlns:cx3="http://schemas.microsoft.com/office/drawing/2016/5/9/chartex" xmlns:cx4="http://schemas.microsoft.com/office/drawing/2016/5/10/chartex" xmlns:cx5="http://schemas.microsoft.com/office/drawing/2016/5/11/chartex" xmlns:cx6="http://schemas.microsoft.com/office/drawing/2016/5/12/chartex" xmlns:cx7="http://schemas.microsoft.com/office/drawing/2016/5/13/chartex" xmlns:cx8="http://schemas.microsoft.com/office/drawing/2016/5/14/chartex" xmlns:mc="http://schemas.openxmlformats.org/markup-compatibility/2006" xmlns:aink="http://schemas.microsoft.com/office/drawing/2016/ink" xmlns:am3d="http://schemas.microsoft.com/office/drawing/2017/model3d" xmlns:o="urn:schemas-microsoft-com:office:office" xmlns:r="http://schemas.openxmlformats.org/officeDocument/2006/relationships" xmlns:m="http://schemas.openxmlformats.org/officeDocument/2006/math" xmlns:v="urn:schemas-microsoft-com:vml" xmlns:wp14="http://schemas.microsoft.com/office/word/2010/wordprocessingDrawing" xmlns:wp="http://schemas.openxmlformats.org/drawingml/2006/wordprocessingDrawing" xmlns:w10="urn:schemas-microsoft-com:office:word" xmlns:w="http://schemas.openxmlformats.org/wordprocessingml/2006/main" xmlns:w14="http://schemas.microsoft.com/office/word/2010/wordml" xmlns:w15="http://schemas.microsoft.com/office/word/2012/wordml" xmlns:w16cex="http://schemas.microsoft.com/office/word/2018/wordml/cex" xmlns:w16cid="http://schemas.microsoft.com/office/word/2016/wordml/cid" xmlns:w16="http://schemas.microsoft.com/office/word/2018/wordml" xmlns:w16se="http://schemas.microsoft.com/office/word/2015/wordml/symex" xmlns:wpg="http://schemas.microsoft.com/office/word/2010/wordprocessingGroup" xmlns:wpi="http://schemas.microsoft.com/office/word/2010/wordprocessingInk" xmlns:wne="http://schemas.microsoft.com/office/word/2006/wordml" xmlns:wps="http://schemas.microsoft.com/office/word/2010/wordprocessingShape" mc:Ignorable="w14 w15 w16se w16cid w16 w16cex wp14">
+<w:endnotes xmlns:wpc="http://schemas.microsoft.com/office/word/2010/wordprocessingCanvas" xmlns:cx="http://schemas.microsoft.com/office/drawing/2014/chartex" xmlns:cx1="http://schemas.microsoft.com/office/drawing/2015/9/8/chartex" xmlns:cx2="http://schemas.microsoft.com/office/drawing/2015/10/21/chartex" xmlns:cx3="http://schemas.microsoft.com/office/drawing/2016/5/9/chartex" xmlns:cx4="http://schemas.microsoft.com/office/drawing/2016/5/10/chartex" xmlns:cx5="http://schemas.microsoft.com/office/drawing/2016/5/11/chartex" xmlns:cx6="http://schemas.microsoft.com/office/drawing/2016/5/12/chartex" xmlns:cx7="http://schemas.microsoft.com/office/drawing/2016/5/13/chartex" xmlns:cx8="http://schemas.microsoft.com/office/drawing/2016/5/14/chartex" xmlns:mc="http://schemas.openxmlformats.org/markup-compatibility/2006" xmlns:aink="http://schemas.microsoft.com/office/drawing/2016/ink" xmlns:am3d="http://schemas.microsoft.com/office/drawing/2017/model3d" xmlns:o="urn:schemas-microsoft-com:office:office" xmlns:r="http://schemas.openxmlformats.org/officeDocument/2006/relationships" xmlns:m="http://schemas.openxmlformats.org/officeDocument/2006/math" xmlns:v="urn:schemas-microsoft-com:vml" xmlns:wp14="http://schemas.microsoft.com/office/word/2010/wordprocessingDrawing" xmlns:wp="http://schemas.openxmlformats.org/drawingml/2006/wordprocessingDrawing" xmlns:w10="urn:schemas-microsoft-com:office:word" xmlns:w="http://schemas.openxmlformats.org/wordprocessingml/2006/main" xmlns:w14="http://schemas.microsoft.com/office/word/2010/wordml" xmlns:w15="http://schemas.microsoft.com/office/word/2012/wordml" xmlns:w16cid="http://schemas.microsoft.com/office/word/2016/wordml/cid" xmlns:w16se="http://schemas.microsoft.com/office/word/2015/wordml/symex" xmlns:wpg="http://schemas.microsoft.com/office/word/2010/wordprocessingGroup" xmlns:wpi="http://schemas.microsoft.com/office/word/2010/wordprocessingInk" xmlns:wne="http://schemas.microsoft.com/office/word/2006/wordml" xmlns:wps="http://schemas.microsoft.com/office/word/2010/wordprocessingShape" mc:Ignorable="w14 w15 w16se w16cid wp14">
   <w:endnote w:type="separator" w:id="-1">
     <w:p>
       <w:pPr>
@@ -2221,7 +2369,7 @@
 </file>
 
 <file path=word/footer1.xml><?xml version="1.0" encoding="utf-8"?>
-<w:ftr xmlns:wpc="http://schemas.microsoft.com/office/word/2010/wordprocessingCanvas" xmlns:cx="http://schemas.microsoft.com/office/drawing/2014/chartex" xmlns:cx1="http://schemas.microsoft.com/office/drawing/2015/9/8/chartex" xmlns:cx2="http://schemas.microsoft.com/office/drawing/2015/10/21/chartex" xmlns:cx3="http://schemas.microsoft.com/office/drawing/2016/5/9/chartex" xmlns:cx4="http://schemas.microsoft.com/office/drawing/2016/5/10/chartex" xmlns:cx5="http://schemas.microsoft.com/office/drawing/2016/5/11/chartex" xmlns:cx6="http://schemas.microsoft.com/office/drawing/2016/5/12/chartex" xmlns:cx7="http://schemas.microsoft.com/office/drawing/2016/5/13/chartex" xmlns:cx8="http://schemas.microsoft.com/office/drawing/2016/5/14/chartex" xmlns:mc="http://schemas.openxmlformats.org/markup-compatibility/2006" xmlns:aink="http://schemas.microsoft.com/office/drawing/2016/ink" xmlns:am3d="http://schemas.microsoft.com/office/drawing/2017/model3d" xmlns:o="urn:schemas-microsoft-com:office:office" xmlns:r="http://schemas.openxmlformats.org/officeDocument/2006/relationships" xmlns:m="http://schemas.openxmlformats.org/officeDocument/2006/math" xmlns:v="urn:schemas-microsoft-com:vml" xmlns:wp14="http://schemas.microsoft.com/office/word/2010/wordprocessingDrawing" xmlns:wp="http://schemas.openxmlformats.org/drawingml/2006/wordprocessingDrawing" xmlns:w10="urn:schemas-microsoft-com:office:word" xmlns:w="http://schemas.openxmlformats.org/wordprocessingml/2006/main" xmlns:w14="http://schemas.microsoft.com/office/word/2010/wordml" xmlns:w15="http://schemas.microsoft.com/office/word/2012/wordml" xmlns:w16cex="http://schemas.microsoft.com/office/word/2018/wordml/cex" xmlns:w16cid="http://schemas.microsoft.com/office/word/2016/wordml/cid" xmlns:w16="http://schemas.microsoft.com/office/word/2018/wordml" xmlns:w16se="http://schemas.microsoft.com/office/word/2015/wordml/symex" xmlns:wpg="http://schemas.microsoft.com/office/word/2010/wordprocessingGroup" xmlns:wpi="http://schemas.microsoft.com/office/word/2010/wordprocessingInk" xmlns:wne="http://schemas.microsoft.com/office/word/2006/wordml" xmlns:wps="http://schemas.microsoft.com/office/word/2010/wordprocessingShape" mc:Ignorable="w14 w15 w16se w16cid w16 w16cex wp14">
+<w:ftr xmlns:wpc="http://schemas.microsoft.com/office/word/2010/wordprocessingCanvas" xmlns:cx="http://schemas.microsoft.com/office/drawing/2014/chartex" xmlns:cx1="http://schemas.microsoft.com/office/drawing/2015/9/8/chartex" xmlns:cx2="http://schemas.microsoft.com/office/drawing/2015/10/21/chartex" xmlns:cx3="http://schemas.microsoft.com/office/drawing/2016/5/9/chartex" xmlns:cx4="http://schemas.microsoft.com/office/drawing/2016/5/10/chartex" xmlns:cx5="http://schemas.microsoft.com/office/drawing/2016/5/11/chartex" xmlns:cx6="http://schemas.microsoft.com/office/drawing/2016/5/12/chartex" xmlns:cx7="http://schemas.microsoft.com/office/drawing/2016/5/13/chartex" xmlns:cx8="http://schemas.microsoft.com/office/drawing/2016/5/14/chartex" xmlns:mc="http://schemas.openxmlformats.org/markup-compatibility/2006" xmlns:aink="http://schemas.microsoft.com/office/drawing/2016/ink" xmlns:am3d="http://schemas.microsoft.com/office/drawing/2017/model3d" xmlns:o="urn:schemas-microsoft-com:office:office" xmlns:r="http://schemas.openxmlformats.org/officeDocument/2006/relationships" xmlns:m="http://schemas.openxmlformats.org/officeDocument/2006/math" xmlns:v="urn:schemas-microsoft-com:vml" xmlns:wp14="http://schemas.microsoft.com/office/word/2010/wordprocessingDrawing" xmlns:wp="http://schemas.openxmlformats.org/drawingml/2006/wordprocessingDrawing" xmlns:w10="urn:schemas-microsoft-com:office:word" xmlns:w="http://schemas.openxmlformats.org/wordprocessingml/2006/main" xmlns:w14="http://schemas.microsoft.com/office/word/2010/wordml" xmlns:w15="http://schemas.microsoft.com/office/word/2012/wordml" xmlns:w16cid="http://schemas.microsoft.com/office/word/2016/wordml/cid" xmlns:w16se="http://schemas.microsoft.com/office/word/2015/wordml/symex" xmlns:wpg="http://schemas.microsoft.com/office/word/2010/wordprocessingGroup" xmlns:wpi="http://schemas.microsoft.com/office/word/2010/wordprocessingInk" xmlns:wne="http://schemas.microsoft.com/office/word/2006/wordml" xmlns:wps="http://schemas.microsoft.com/office/word/2010/wordprocessingShape" mc:Ignorable="w14 w15 w16se w16cid wp14">
   <w:p>
     <w:pPr>
       <w:pStyle w:val="Voettekst"/>
@@ -2394,7 +2542,7 @@
             </wp:anchor>
           </w:drawing>
         </mc:Choice>
-        <mc:Fallback>
+        <mc:Fallback xmlns:w16="http://schemas.microsoft.com/office/word/2018/wordml" xmlns:w16cex="http://schemas.microsoft.com/office/word/2018/wordml/cex">
           <w:pict>
             <v:shapetype w14:anchorId="166C7AF7" id="_x0000_t202" coordsize="21600,21600" o:spt="202" path="m,l,21600r21600,l21600,xe">
               <v:stroke joinstyle="miter"/>
@@ -2713,7 +2861,7 @@
 </file>
 
 <file path=word/footer2.xml><?xml version="1.0" encoding="utf-8"?>
-<w:ftr xmlns:wpc="http://schemas.microsoft.com/office/word/2010/wordprocessingCanvas" xmlns:cx="http://schemas.microsoft.com/office/drawing/2014/chartex" xmlns:cx1="http://schemas.microsoft.com/office/drawing/2015/9/8/chartex" xmlns:cx2="http://schemas.microsoft.com/office/drawing/2015/10/21/chartex" xmlns:cx3="http://schemas.microsoft.com/office/drawing/2016/5/9/chartex" xmlns:cx4="http://schemas.microsoft.com/office/drawing/2016/5/10/chartex" xmlns:cx5="http://schemas.microsoft.com/office/drawing/2016/5/11/chartex" xmlns:cx6="http://schemas.microsoft.com/office/drawing/2016/5/12/chartex" xmlns:cx7="http://schemas.microsoft.com/office/drawing/2016/5/13/chartex" xmlns:cx8="http://schemas.microsoft.com/office/drawing/2016/5/14/chartex" xmlns:mc="http://schemas.openxmlformats.org/markup-compatibility/2006" xmlns:aink="http://schemas.microsoft.com/office/drawing/2016/ink" xmlns:am3d="http://schemas.microsoft.com/office/drawing/2017/model3d" xmlns:o="urn:schemas-microsoft-com:office:office" xmlns:r="http://schemas.openxmlformats.org/officeDocument/2006/relationships" xmlns:m="http://schemas.openxmlformats.org/officeDocument/2006/math" xmlns:v="urn:schemas-microsoft-com:vml" xmlns:wp14="http://schemas.microsoft.com/office/word/2010/wordprocessingDrawing" xmlns:wp="http://schemas.openxmlformats.org/drawingml/2006/wordprocessingDrawing" xmlns:w10="urn:schemas-microsoft-com:office:word" xmlns:w="http://schemas.openxmlformats.org/wordprocessingml/2006/main" xmlns:w14="http://schemas.microsoft.com/office/word/2010/wordml" xmlns:w15="http://schemas.microsoft.com/office/word/2012/wordml" xmlns:w16cex="http://schemas.microsoft.com/office/word/2018/wordml/cex" xmlns:w16cid="http://schemas.microsoft.com/office/word/2016/wordml/cid" xmlns:w16="http://schemas.microsoft.com/office/word/2018/wordml" xmlns:w16se="http://schemas.microsoft.com/office/word/2015/wordml/symex" xmlns:wpg="http://schemas.microsoft.com/office/word/2010/wordprocessingGroup" xmlns:wpi="http://schemas.microsoft.com/office/word/2010/wordprocessingInk" xmlns:wne="http://schemas.microsoft.com/office/word/2006/wordml" xmlns:wps="http://schemas.microsoft.com/office/word/2010/wordprocessingShape" mc:Ignorable="w14 w15 w16se w16cid w16 w16cex wp14">
+<w:ftr xmlns:wpc="http://schemas.microsoft.com/office/word/2010/wordprocessingCanvas" xmlns:cx="http://schemas.microsoft.com/office/drawing/2014/chartex" xmlns:cx1="http://schemas.microsoft.com/office/drawing/2015/9/8/chartex" xmlns:cx2="http://schemas.microsoft.com/office/drawing/2015/10/21/chartex" xmlns:cx3="http://schemas.microsoft.com/office/drawing/2016/5/9/chartex" xmlns:cx4="http://schemas.microsoft.com/office/drawing/2016/5/10/chartex" xmlns:cx5="http://schemas.microsoft.com/office/drawing/2016/5/11/chartex" xmlns:cx6="http://schemas.microsoft.com/office/drawing/2016/5/12/chartex" xmlns:cx7="http://schemas.microsoft.com/office/drawing/2016/5/13/chartex" xmlns:cx8="http://schemas.microsoft.com/office/drawing/2016/5/14/chartex" xmlns:mc="http://schemas.openxmlformats.org/markup-compatibility/2006" xmlns:aink="http://schemas.microsoft.com/office/drawing/2016/ink" xmlns:am3d="http://schemas.microsoft.com/office/drawing/2017/model3d" xmlns:o="urn:schemas-microsoft-com:office:office" xmlns:r="http://schemas.openxmlformats.org/officeDocument/2006/relationships" xmlns:m="http://schemas.openxmlformats.org/officeDocument/2006/math" xmlns:v="urn:schemas-microsoft-com:vml" xmlns:wp14="http://schemas.microsoft.com/office/word/2010/wordprocessingDrawing" xmlns:wp="http://schemas.openxmlformats.org/drawingml/2006/wordprocessingDrawing" xmlns:w10="urn:schemas-microsoft-com:office:word" xmlns:w="http://schemas.openxmlformats.org/wordprocessingml/2006/main" xmlns:w14="http://schemas.microsoft.com/office/word/2010/wordml" xmlns:w15="http://schemas.microsoft.com/office/word/2012/wordml" xmlns:w16cid="http://schemas.microsoft.com/office/word/2016/wordml/cid" xmlns:w16se="http://schemas.microsoft.com/office/word/2015/wordml/symex" xmlns:wpg="http://schemas.microsoft.com/office/word/2010/wordprocessingGroup" xmlns:wpi="http://schemas.microsoft.com/office/word/2010/wordprocessingInk" xmlns:wne="http://schemas.microsoft.com/office/word/2006/wordml" xmlns:wps="http://schemas.microsoft.com/office/word/2010/wordprocessingShape" mc:Ignorable="w14 w15 w16se w16cid wp14">
   <w:p>
     <w:pPr>
       <w:pStyle w:val="Voettekst"/>
@@ -2889,7 +3037,7 @@
 </file>
 
 <file path=word/footer3.xml><?xml version="1.0" encoding="utf-8"?>
-<w:ftr xmlns:wpc="http://schemas.microsoft.com/office/word/2010/wordprocessingCanvas" xmlns:cx="http://schemas.microsoft.com/office/drawing/2014/chartex" xmlns:cx1="http://schemas.microsoft.com/office/drawing/2015/9/8/chartex" xmlns:cx2="http://schemas.microsoft.com/office/drawing/2015/10/21/chartex" xmlns:cx3="http://schemas.microsoft.com/office/drawing/2016/5/9/chartex" xmlns:cx4="http://schemas.microsoft.com/office/drawing/2016/5/10/chartex" xmlns:cx5="http://schemas.microsoft.com/office/drawing/2016/5/11/chartex" xmlns:cx6="http://schemas.microsoft.com/office/drawing/2016/5/12/chartex" xmlns:cx7="http://schemas.microsoft.com/office/drawing/2016/5/13/chartex" xmlns:cx8="http://schemas.microsoft.com/office/drawing/2016/5/14/chartex" xmlns:mc="http://schemas.openxmlformats.org/markup-compatibility/2006" xmlns:aink="http://schemas.microsoft.com/office/drawing/2016/ink" xmlns:am3d="http://schemas.microsoft.com/office/drawing/2017/model3d" xmlns:o="urn:schemas-microsoft-com:office:office" xmlns:r="http://schemas.openxmlformats.org/officeDocument/2006/relationships" xmlns:m="http://schemas.openxmlformats.org/officeDocument/2006/math" xmlns:v="urn:schemas-microsoft-com:vml" xmlns:wp14="http://schemas.microsoft.com/office/word/2010/wordprocessingDrawing" xmlns:wp="http://schemas.openxmlformats.org/drawingml/2006/wordprocessingDrawing" xmlns:w10="urn:schemas-microsoft-com:office:word" xmlns:w="http://schemas.openxmlformats.org/wordprocessingml/2006/main" xmlns:w14="http://schemas.microsoft.com/office/word/2010/wordml" xmlns:w15="http://schemas.microsoft.com/office/word/2012/wordml" xmlns:w16cex="http://schemas.microsoft.com/office/word/2018/wordml/cex" xmlns:w16cid="http://schemas.microsoft.com/office/word/2016/wordml/cid" xmlns:w16="http://schemas.microsoft.com/office/word/2018/wordml" xmlns:w16se="http://schemas.microsoft.com/office/word/2015/wordml/symex" xmlns:wpg="http://schemas.microsoft.com/office/word/2010/wordprocessingGroup" xmlns:wpi="http://schemas.microsoft.com/office/word/2010/wordprocessingInk" xmlns:wne="http://schemas.microsoft.com/office/word/2006/wordml" xmlns:wps="http://schemas.microsoft.com/office/word/2010/wordprocessingShape" mc:Ignorable="w14 w15 w16se w16cid w16 w16cex wp14">
+<w:ftr xmlns:wpc="http://schemas.microsoft.com/office/word/2010/wordprocessingCanvas" xmlns:cx="http://schemas.microsoft.com/office/drawing/2014/chartex" xmlns:cx1="http://schemas.microsoft.com/office/drawing/2015/9/8/chartex" xmlns:cx2="http://schemas.microsoft.com/office/drawing/2015/10/21/chartex" xmlns:cx3="http://schemas.microsoft.com/office/drawing/2016/5/9/chartex" xmlns:cx4="http://schemas.microsoft.com/office/drawing/2016/5/10/chartex" xmlns:cx5="http://schemas.microsoft.com/office/drawing/2016/5/11/chartex" xmlns:cx6="http://schemas.microsoft.com/office/drawing/2016/5/12/chartex" xmlns:cx7="http://schemas.microsoft.com/office/drawing/2016/5/13/chartex" xmlns:cx8="http://schemas.microsoft.com/office/drawing/2016/5/14/chartex" xmlns:mc="http://schemas.openxmlformats.org/markup-compatibility/2006" xmlns:aink="http://schemas.microsoft.com/office/drawing/2016/ink" xmlns:am3d="http://schemas.microsoft.com/office/drawing/2017/model3d" xmlns:o="urn:schemas-microsoft-com:office:office" xmlns:r="http://schemas.openxmlformats.org/officeDocument/2006/relationships" xmlns:m="http://schemas.openxmlformats.org/officeDocument/2006/math" xmlns:v="urn:schemas-microsoft-com:vml" xmlns:wp14="http://schemas.microsoft.com/office/word/2010/wordprocessingDrawing" xmlns:wp="http://schemas.openxmlformats.org/drawingml/2006/wordprocessingDrawing" xmlns:w10="urn:schemas-microsoft-com:office:word" xmlns:w="http://schemas.openxmlformats.org/wordprocessingml/2006/main" xmlns:w14="http://schemas.microsoft.com/office/word/2010/wordml" xmlns:w15="http://schemas.microsoft.com/office/word/2012/wordml" xmlns:w16cid="http://schemas.microsoft.com/office/word/2016/wordml/cid" xmlns:w16se="http://schemas.microsoft.com/office/word/2015/wordml/symex" xmlns:wpg="http://schemas.microsoft.com/office/word/2010/wordprocessingGroup" xmlns:wpi="http://schemas.microsoft.com/office/word/2010/wordprocessingInk" xmlns:wne="http://schemas.microsoft.com/office/word/2006/wordml" xmlns:wps="http://schemas.microsoft.com/office/word/2010/wordprocessingShape" mc:Ignorable="w14 w15 w16se w16cid wp14">
   <w:p>
     <w:pPr>
       <w:pStyle w:val="Voettekst"/>
@@ -3062,7 +3210,7 @@
             </wp:anchor>
           </w:drawing>
         </mc:Choice>
-        <mc:Fallback>
+        <mc:Fallback xmlns:w16="http://schemas.microsoft.com/office/word/2018/wordml" xmlns:w16cex="http://schemas.microsoft.com/office/word/2018/wordml/cex">
           <w:pict>
             <v:shapetype w14:anchorId="14F38346" id="_x0000_t202" coordsize="21600,21600" o:spt="202" path="m,l,21600r21600,l21600,xe">
               <v:stroke joinstyle="miter"/>
@@ -3186,7 +3334,7 @@
 </file>
 
 <file path=word/footnotes.xml><?xml version="1.0" encoding="utf-8"?>
-<w:footnotes xmlns:wpc="http://schemas.microsoft.com/office/word/2010/wordprocessingCanvas" xmlns:cx="http://schemas.microsoft.com/office/drawing/2014/chartex" xmlns:cx1="http://schemas.microsoft.com/office/drawing/2015/9/8/chartex" xmlns:cx2="http://schemas.microsoft.com/office/drawing/2015/10/21/chartex" xmlns:cx3="http://schemas.microsoft.com/office/drawing/2016/5/9/chartex" xmlns:cx4="http://schemas.microsoft.com/office/drawing/2016/5/10/chartex" xmlns:cx5="http://schemas.microsoft.com/office/drawing/2016/5/11/chartex" xmlns:cx6="http://schemas.microsoft.com/office/drawing/2016/5/12/chartex" xmlns:cx7="http://schemas.microsoft.com/office/drawing/2016/5/13/chartex" xmlns:cx8="http://schemas.microsoft.com/office/drawing/2016/5/14/chartex" xmlns:mc="http://schemas.openxmlformats.org/markup-compatibility/2006" xmlns:aink="http://schemas.microsoft.com/office/drawing/2016/ink" xmlns:am3d="http://schemas.microsoft.com/office/drawing/2017/model3d" xmlns:o="urn:schemas-microsoft-com:office:office" xmlns:r="http://schemas.openxmlformats.org/officeDocument/2006/relationships" xmlns:m="http://schemas.openxmlformats.org/officeDocument/2006/math" xmlns:v="urn:schemas-microsoft-com:vml" xmlns:wp14="http://schemas.microsoft.com/office/word/2010/wordprocessingDrawing" xmlns:wp="http://schemas.openxmlformats.org/drawingml/2006/wordprocessingDrawing" xmlns:w10="urn:schemas-microsoft-com:office:word" xmlns:w="http://schemas.openxmlformats.org/wordprocessingml/2006/main" xmlns:w14="http://schemas.microsoft.com/office/word/2010/wordml" xmlns:w15="http://schemas.microsoft.com/office/word/2012/wordml" xmlns:w16cex="http://schemas.microsoft.com/office/word/2018/wordml/cex" xmlns:w16cid="http://schemas.microsoft.com/office/word/2016/wordml/cid" xmlns:w16="http://schemas.microsoft.com/office/word/2018/wordml" xmlns:w16se="http://schemas.microsoft.com/office/word/2015/wordml/symex" xmlns:wpg="http://schemas.microsoft.com/office/word/2010/wordprocessingGroup" xmlns:wpi="http://schemas.microsoft.com/office/word/2010/wordprocessingInk" xmlns:wne="http://schemas.microsoft.com/office/word/2006/wordml" xmlns:wps="http://schemas.microsoft.com/office/word/2010/wordprocessingShape" mc:Ignorable="w14 w15 w16se w16cid w16 w16cex wp14">
+<w:footnotes xmlns:wpc="http://schemas.microsoft.com/office/word/2010/wordprocessingCanvas" xmlns:cx="http://schemas.microsoft.com/office/drawing/2014/chartex" xmlns:cx1="http://schemas.microsoft.com/office/drawing/2015/9/8/chartex" xmlns:cx2="http://schemas.microsoft.com/office/drawing/2015/10/21/chartex" xmlns:cx3="http://schemas.microsoft.com/office/drawing/2016/5/9/chartex" xmlns:cx4="http://schemas.microsoft.com/office/drawing/2016/5/10/chartex" xmlns:cx5="http://schemas.microsoft.com/office/drawing/2016/5/11/chartex" xmlns:cx6="http://schemas.microsoft.com/office/drawing/2016/5/12/chartex" xmlns:cx7="http://schemas.microsoft.com/office/drawing/2016/5/13/chartex" xmlns:cx8="http://schemas.microsoft.com/office/drawing/2016/5/14/chartex" xmlns:mc="http://schemas.openxmlformats.org/markup-compatibility/2006" xmlns:aink="http://schemas.microsoft.com/office/drawing/2016/ink" xmlns:am3d="http://schemas.microsoft.com/office/drawing/2017/model3d" xmlns:o="urn:schemas-microsoft-com:office:office" xmlns:r="http://schemas.openxmlformats.org/officeDocument/2006/relationships" xmlns:m="http://schemas.openxmlformats.org/officeDocument/2006/math" xmlns:v="urn:schemas-microsoft-com:vml" xmlns:wp14="http://schemas.microsoft.com/office/word/2010/wordprocessingDrawing" xmlns:wp="http://schemas.openxmlformats.org/drawingml/2006/wordprocessingDrawing" xmlns:w10="urn:schemas-microsoft-com:office:word" xmlns:w="http://schemas.openxmlformats.org/wordprocessingml/2006/main" xmlns:w14="http://schemas.microsoft.com/office/word/2010/wordml" xmlns:w15="http://schemas.microsoft.com/office/word/2012/wordml" xmlns:w16cid="http://schemas.microsoft.com/office/word/2016/wordml/cid" xmlns:w16se="http://schemas.microsoft.com/office/word/2015/wordml/symex" xmlns:wpg="http://schemas.microsoft.com/office/word/2010/wordprocessingGroup" xmlns:wpi="http://schemas.microsoft.com/office/word/2010/wordprocessingInk" xmlns:wne="http://schemas.microsoft.com/office/word/2006/wordml" xmlns:wps="http://schemas.microsoft.com/office/word/2010/wordprocessingShape" mc:Ignorable="w14 w15 w16se w16cid wp14">
   <w:footnote w:type="separator" w:id="-1">
     <w:p>
       <w:pPr>
@@ -3211,7 +3359,7 @@
 </file>
 
 <file path=word/header1.xml><?xml version="1.0" encoding="utf-8"?>
-<w:hdr xmlns:wpc="http://schemas.microsoft.com/office/word/2010/wordprocessingCanvas" xmlns:cx="http://schemas.microsoft.com/office/drawing/2014/chartex" xmlns:cx1="http://schemas.microsoft.com/office/drawing/2015/9/8/chartex" xmlns:cx2="http://schemas.microsoft.com/office/drawing/2015/10/21/chartex" xmlns:cx3="http://schemas.microsoft.com/office/drawing/2016/5/9/chartex" xmlns:cx4="http://schemas.microsoft.com/office/drawing/2016/5/10/chartex" xmlns:cx5="http://schemas.microsoft.com/office/drawing/2016/5/11/chartex" xmlns:cx6="http://schemas.microsoft.com/office/drawing/2016/5/12/chartex" xmlns:cx7="http://schemas.microsoft.com/office/drawing/2016/5/13/chartex" xmlns:cx8="http://schemas.microsoft.com/office/drawing/2016/5/14/chartex" xmlns:mc="http://schemas.openxmlformats.org/markup-compatibility/2006" xmlns:aink="http://schemas.microsoft.com/office/drawing/2016/ink" xmlns:am3d="http://schemas.microsoft.com/office/drawing/2017/model3d" xmlns:o="urn:schemas-microsoft-com:office:office" xmlns:r="http://schemas.openxmlformats.org/officeDocument/2006/relationships" xmlns:m="http://schemas.openxmlformats.org/officeDocument/2006/math" xmlns:v="urn:schemas-microsoft-com:vml" xmlns:wp14="http://schemas.microsoft.com/office/word/2010/wordprocessingDrawing" xmlns:wp="http://schemas.openxmlformats.org/drawingml/2006/wordprocessingDrawing" xmlns:w10="urn:schemas-microsoft-com:office:word" xmlns:w="http://schemas.openxmlformats.org/wordprocessingml/2006/main" xmlns:w14="http://schemas.microsoft.com/office/word/2010/wordml" xmlns:w15="http://schemas.microsoft.com/office/word/2012/wordml" xmlns:w16cex="http://schemas.microsoft.com/office/word/2018/wordml/cex" xmlns:w16cid="http://schemas.microsoft.com/office/word/2016/wordml/cid" xmlns:w16="http://schemas.microsoft.com/office/word/2018/wordml" xmlns:w16se="http://schemas.microsoft.com/office/word/2015/wordml/symex" xmlns:wpg="http://schemas.microsoft.com/office/word/2010/wordprocessingGroup" xmlns:wpi="http://schemas.microsoft.com/office/word/2010/wordprocessingInk" xmlns:wne="http://schemas.microsoft.com/office/word/2006/wordml" xmlns:wps="http://schemas.microsoft.com/office/word/2010/wordprocessingShape" mc:Ignorable="w14 w15 w16se w16cid w16 w16cex wp14">
+<w:hdr xmlns:wpc="http://schemas.microsoft.com/office/word/2010/wordprocessingCanvas" xmlns:cx="http://schemas.microsoft.com/office/drawing/2014/chartex" xmlns:cx1="http://schemas.microsoft.com/office/drawing/2015/9/8/chartex" xmlns:cx2="http://schemas.microsoft.com/office/drawing/2015/10/21/chartex" xmlns:cx3="http://schemas.microsoft.com/office/drawing/2016/5/9/chartex" xmlns:cx4="http://schemas.microsoft.com/office/drawing/2016/5/10/chartex" xmlns:cx5="http://schemas.microsoft.com/office/drawing/2016/5/11/chartex" xmlns:cx6="http://schemas.microsoft.com/office/drawing/2016/5/12/chartex" xmlns:cx7="http://schemas.microsoft.com/office/drawing/2016/5/13/chartex" xmlns:cx8="http://schemas.microsoft.com/office/drawing/2016/5/14/chartex" xmlns:mc="http://schemas.openxmlformats.org/markup-compatibility/2006" xmlns:aink="http://schemas.microsoft.com/office/drawing/2016/ink" xmlns:am3d="http://schemas.microsoft.com/office/drawing/2017/model3d" xmlns:o="urn:schemas-microsoft-com:office:office" xmlns:r="http://schemas.openxmlformats.org/officeDocument/2006/relationships" xmlns:m="http://schemas.openxmlformats.org/officeDocument/2006/math" xmlns:v="urn:schemas-microsoft-com:vml" xmlns:wp14="http://schemas.microsoft.com/office/word/2010/wordprocessingDrawing" xmlns:wp="http://schemas.openxmlformats.org/drawingml/2006/wordprocessingDrawing" xmlns:w10="urn:schemas-microsoft-com:office:word" xmlns:w="http://schemas.openxmlformats.org/wordprocessingml/2006/main" xmlns:w14="http://schemas.microsoft.com/office/word/2010/wordml" xmlns:w15="http://schemas.microsoft.com/office/word/2012/wordml" xmlns:w16cid="http://schemas.microsoft.com/office/word/2016/wordml/cid" xmlns:w16se="http://schemas.microsoft.com/office/word/2015/wordml/symex" xmlns:wpg="http://schemas.microsoft.com/office/word/2010/wordprocessingGroup" xmlns:wpi="http://schemas.microsoft.com/office/word/2010/wordprocessingInk" xmlns:wne="http://schemas.microsoft.com/office/word/2006/wordml" xmlns:wps="http://schemas.microsoft.com/office/word/2010/wordprocessingShape" mc:Ignorable="w14 w15 w16se w16cid wp14">
   <w:p>
     <w:pPr>
       <w:pStyle w:val="Koptekst"/>
@@ -3279,7 +3427,7 @@
 </file>
 
 <file path=word/header2.xml><?xml version="1.0" encoding="utf-8"?>
-<w:hdr xmlns:wpc="http://schemas.microsoft.com/office/word/2010/wordprocessingCanvas" xmlns:cx="http://schemas.microsoft.com/office/drawing/2014/chartex" xmlns:cx1="http://schemas.microsoft.com/office/drawing/2015/9/8/chartex" xmlns:cx2="http://schemas.microsoft.com/office/drawing/2015/10/21/chartex" xmlns:cx3="http://schemas.microsoft.com/office/drawing/2016/5/9/chartex" xmlns:cx4="http://schemas.microsoft.com/office/drawing/2016/5/10/chartex" xmlns:cx5="http://schemas.microsoft.com/office/drawing/2016/5/11/chartex" xmlns:cx6="http://schemas.microsoft.com/office/drawing/2016/5/12/chartex" xmlns:cx7="http://schemas.microsoft.com/office/drawing/2016/5/13/chartex" xmlns:cx8="http://schemas.microsoft.com/office/drawing/2016/5/14/chartex" xmlns:mc="http://schemas.openxmlformats.org/markup-compatibility/2006" xmlns:aink="http://schemas.microsoft.com/office/drawing/2016/ink" xmlns:am3d="http://schemas.microsoft.com/office/drawing/2017/model3d" xmlns:o="urn:schemas-microsoft-com:office:office" xmlns:r="http://schemas.openxmlformats.org/officeDocument/2006/relationships" xmlns:m="http://schemas.openxmlformats.org/officeDocument/2006/math" xmlns:v="urn:schemas-microsoft-com:vml" xmlns:wp14="http://schemas.microsoft.com/office/word/2010/wordprocessingDrawing" xmlns:wp="http://schemas.openxmlformats.org/drawingml/2006/wordprocessingDrawing" xmlns:w10="urn:schemas-microsoft-com:office:word" xmlns:w="http://schemas.openxmlformats.org/wordprocessingml/2006/main" xmlns:w14="http://schemas.microsoft.com/office/word/2010/wordml" xmlns:w15="http://schemas.microsoft.com/office/word/2012/wordml" xmlns:w16cex="http://schemas.microsoft.com/office/word/2018/wordml/cex" xmlns:w16cid="http://schemas.microsoft.com/office/word/2016/wordml/cid" xmlns:w16="http://schemas.microsoft.com/office/word/2018/wordml" xmlns:w16se="http://schemas.microsoft.com/office/word/2015/wordml/symex" xmlns:wpg="http://schemas.microsoft.com/office/word/2010/wordprocessingGroup" xmlns:wpi="http://schemas.microsoft.com/office/word/2010/wordprocessingInk" xmlns:wne="http://schemas.microsoft.com/office/word/2006/wordml" xmlns:wps="http://schemas.microsoft.com/office/word/2010/wordprocessingShape" mc:Ignorable="w14 w15 w16se w16cid w16 w16cex wp14">
+<w:hdr xmlns:wpc="http://schemas.microsoft.com/office/word/2010/wordprocessingCanvas" xmlns:cx="http://schemas.microsoft.com/office/drawing/2014/chartex" xmlns:cx1="http://schemas.microsoft.com/office/drawing/2015/9/8/chartex" xmlns:cx2="http://schemas.microsoft.com/office/drawing/2015/10/21/chartex" xmlns:cx3="http://schemas.microsoft.com/office/drawing/2016/5/9/chartex" xmlns:cx4="http://schemas.microsoft.com/office/drawing/2016/5/10/chartex" xmlns:cx5="http://schemas.microsoft.com/office/drawing/2016/5/11/chartex" xmlns:cx6="http://schemas.microsoft.com/office/drawing/2016/5/12/chartex" xmlns:cx7="http://schemas.microsoft.com/office/drawing/2016/5/13/chartex" xmlns:cx8="http://schemas.microsoft.com/office/drawing/2016/5/14/chartex" xmlns:mc="http://schemas.openxmlformats.org/markup-compatibility/2006" xmlns:aink="http://schemas.microsoft.com/office/drawing/2016/ink" xmlns:am3d="http://schemas.microsoft.com/office/drawing/2017/model3d" xmlns:o="urn:schemas-microsoft-com:office:office" xmlns:r="http://schemas.openxmlformats.org/officeDocument/2006/relationships" xmlns:m="http://schemas.openxmlformats.org/officeDocument/2006/math" xmlns:v="urn:schemas-microsoft-com:vml" xmlns:wp14="http://schemas.microsoft.com/office/word/2010/wordprocessingDrawing" xmlns:wp="http://schemas.openxmlformats.org/drawingml/2006/wordprocessingDrawing" xmlns:w10="urn:schemas-microsoft-com:office:word" xmlns:w="http://schemas.openxmlformats.org/wordprocessingml/2006/main" xmlns:w14="http://schemas.microsoft.com/office/word/2010/wordml" xmlns:w15="http://schemas.microsoft.com/office/word/2012/wordml" xmlns:w16cid="http://schemas.microsoft.com/office/word/2016/wordml/cid" xmlns:w16se="http://schemas.microsoft.com/office/word/2015/wordml/symex" xmlns:wpg="http://schemas.microsoft.com/office/word/2010/wordprocessingGroup" xmlns:wpi="http://schemas.microsoft.com/office/word/2010/wordprocessingInk" xmlns:wne="http://schemas.microsoft.com/office/word/2006/wordml" xmlns:wps="http://schemas.microsoft.com/office/word/2010/wordprocessingShape" mc:Ignorable="w14 w15 w16se w16cid wp14">
   <w:p>
     <w:pPr>
       <w:pStyle w:val="Koptekst"/>
@@ -3347,7 +3495,7 @@
 </file>
 
 <file path=word/numbering.xml><?xml version="1.0" encoding="utf-8"?>
-<w:numbering xmlns:wpc="http://schemas.microsoft.com/office/word/2010/wordprocessingCanvas" xmlns:cx="http://schemas.microsoft.com/office/drawing/2014/chartex" xmlns:cx1="http://schemas.microsoft.com/office/drawing/2015/9/8/chartex" xmlns:cx2="http://schemas.microsoft.com/office/drawing/2015/10/21/chartex" xmlns:cx3="http://schemas.microsoft.com/office/drawing/2016/5/9/chartex" xmlns:cx4="http://schemas.microsoft.com/office/drawing/2016/5/10/chartex" xmlns:cx5="http://schemas.microsoft.com/office/drawing/2016/5/11/chartex" xmlns:cx6="http://schemas.microsoft.com/office/drawing/2016/5/12/chartex" xmlns:cx7="http://schemas.microsoft.com/office/drawing/2016/5/13/chartex" xmlns:cx8="http://schemas.microsoft.com/office/drawing/2016/5/14/chartex" xmlns:mc="http://schemas.openxmlformats.org/markup-compatibility/2006" xmlns:aink="http://schemas.microsoft.com/office/drawing/2016/ink" xmlns:am3d="http://schemas.microsoft.com/office/drawing/2017/model3d" xmlns:o="urn:schemas-microsoft-com:office:office" xmlns:r="http://schemas.openxmlformats.org/officeDocument/2006/relationships" xmlns:m="http://schemas.openxmlformats.org/officeDocument/2006/math" xmlns:v="urn:schemas-microsoft-com:vml" xmlns:wp14="http://schemas.microsoft.com/office/word/2010/wordprocessingDrawing" xmlns:wp="http://schemas.openxmlformats.org/drawingml/2006/wordprocessingDrawing" xmlns:w10="urn:schemas-microsoft-com:office:word" xmlns:w="http://schemas.openxmlformats.org/wordprocessingml/2006/main" xmlns:w14="http://schemas.microsoft.com/office/word/2010/wordml" xmlns:w15="http://schemas.microsoft.com/office/word/2012/wordml" xmlns:w16cex="http://schemas.microsoft.com/office/word/2018/wordml/cex" xmlns:w16cid="http://schemas.microsoft.com/office/word/2016/wordml/cid" xmlns:w16="http://schemas.microsoft.com/office/word/2018/wordml" xmlns:w16se="http://schemas.microsoft.com/office/word/2015/wordml/symex" xmlns:wpg="http://schemas.microsoft.com/office/word/2010/wordprocessingGroup" xmlns:wpi="http://schemas.microsoft.com/office/word/2010/wordprocessingInk" xmlns:wne="http://schemas.microsoft.com/office/word/2006/wordml" xmlns:wps="http://schemas.microsoft.com/office/word/2010/wordprocessingShape" mc:Ignorable="w14 w15 w16se w16cid w16 w16cex wp14">
+<w:numbering xmlns:wpc="http://schemas.microsoft.com/office/word/2010/wordprocessingCanvas" xmlns:cx="http://schemas.microsoft.com/office/drawing/2014/chartex" xmlns:cx1="http://schemas.microsoft.com/office/drawing/2015/9/8/chartex" xmlns:cx2="http://schemas.microsoft.com/office/drawing/2015/10/21/chartex" xmlns:cx3="http://schemas.microsoft.com/office/drawing/2016/5/9/chartex" xmlns:cx4="http://schemas.microsoft.com/office/drawing/2016/5/10/chartex" xmlns:cx5="http://schemas.microsoft.com/office/drawing/2016/5/11/chartex" xmlns:cx6="http://schemas.microsoft.com/office/drawing/2016/5/12/chartex" xmlns:cx7="http://schemas.microsoft.com/office/drawing/2016/5/13/chartex" xmlns:cx8="http://schemas.microsoft.com/office/drawing/2016/5/14/chartex" xmlns:mc="http://schemas.openxmlformats.org/markup-compatibility/2006" xmlns:aink="http://schemas.microsoft.com/office/drawing/2016/ink" xmlns:am3d="http://schemas.microsoft.com/office/drawing/2017/model3d" xmlns:o="urn:schemas-microsoft-com:office:office" xmlns:r="http://schemas.openxmlformats.org/officeDocument/2006/relationships" xmlns:m="http://schemas.openxmlformats.org/officeDocument/2006/math" xmlns:v="urn:schemas-microsoft-com:vml" xmlns:wp14="http://schemas.microsoft.com/office/word/2010/wordprocessingDrawing" xmlns:wp="http://schemas.openxmlformats.org/drawingml/2006/wordprocessingDrawing" xmlns:w10="urn:schemas-microsoft-com:office:word" xmlns:w="http://schemas.openxmlformats.org/wordprocessingml/2006/main" xmlns:w14="http://schemas.microsoft.com/office/word/2010/wordml" xmlns:w15="http://schemas.microsoft.com/office/word/2012/wordml" xmlns:w16cid="http://schemas.microsoft.com/office/word/2016/wordml/cid" xmlns:w16se="http://schemas.microsoft.com/office/word/2015/wordml/symex" xmlns:wpg="http://schemas.microsoft.com/office/word/2010/wordprocessingGroup" xmlns:wpi="http://schemas.microsoft.com/office/word/2010/wordprocessingInk" xmlns:wne="http://schemas.microsoft.com/office/word/2006/wordml" xmlns:wps="http://schemas.microsoft.com/office/word/2010/wordprocessingShape" mc:Ignorable="w14 w15 w16se w16cid wp14">
   <w:abstractNum w:abstractNumId="0" w15:restartNumberingAfterBreak="0">
     <w:nsid w:val="4B4A087E"/>
     <w:multiLevelType w:val="hybridMultilevel"/>
@@ -3583,7 +3731,7 @@
 </file>
 
 <file path=word/styles.xml><?xml version="1.0" encoding="utf-8"?>
-<w:styles xmlns:mc="http://schemas.openxmlformats.org/markup-compatibility/2006" xmlns:r="http://schemas.openxmlformats.org/officeDocument/2006/relationships" xmlns:w="http://schemas.openxmlformats.org/wordprocessingml/2006/main" xmlns:w14="http://schemas.microsoft.com/office/word/2010/wordml" xmlns:w15="http://schemas.microsoft.com/office/word/2012/wordml" xmlns:w16cex="http://schemas.microsoft.com/office/word/2018/wordml/cex" xmlns:w16cid="http://schemas.microsoft.com/office/word/2016/wordml/cid" xmlns:w16="http://schemas.microsoft.com/office/word/2018/wordml" xmlns:w16se="http://schemas.microsoft.com/office/word/2015/wordml/symex" mc:Ignorable="w14 w15 w16se w16cid w16 w16cex">
+<w:styles xmlns:mc="http://schemas.openxmlformats.org/markup-compatibility/2006" xmlns:r="http://schemas.openxmlformats.org/officeDocument/2006/relationships" xmlns:w="http://schemas.openxmlformats.org/wordprocessingml/2006/main" xmlns:w14="http://schemas.microsoft.com/office/word/2010/wordml" xmlns:w15="http://schemas.microsoft.com/office/word/2012/wordml" xmlns:w16cid="http://schemas.microsoft.com/office/word/2016/wordml/cid" xmlns:w16se="http://schemas.microsoft.com/office/word/2015/wordml/symex" mc:Ignorable="w14 w15 w16se w16cid">
   <w:docDefaults>
     <w:rPrDefault>
       <w:rPr>
@@ -3599,7 +3747,7 @@
       </w:pPr>
     </w:pPrDefault>
   </w:docDefaults>
-  <w:latentStyles w:defLockedState="0" w:defUIPriority="99" w:defSemiHidden="0" w:defUnhideWhenUsed="0" w:defQFormat="0" w:count="376">
+  <w:latentStyles w:defLockedState="0" w:defUIPriority="99" w:defSemiHidden="0" w:defUnhideWhenUsed="0" w:defQFormat="0" w:count="377">
     <w:lsdException w:name="Normal" w:uiPriority="0" w:qFormat="1"/>
     <w:lsdException w:name="heading 1" w:uiPriority="9" w:qFormat="1"/>
     <w:lsdException w:name="heading 2" w:semiHidden="1" w:uiPriority="9" w:unhideWhenUsed="1" w:qFormat="1"/>
@@ -3705,7 +3853,6 @@
     <w:lsdException w:name="HTML Sample" w:semiHidden="1" w:unhideWhenUsed="1"/>
     <w:lsdException w:name="HTML Typewriter" w:semiHidden="1" w:unhideWhenUsed="1"/>
     <w:lsdException w:name="HTML Variable" w:semiHidden="1" w:unhideWhenUsed="1"/>
-    <w:lsdException w:name="Normal Table" w:semiHidden="1" w:unhideWhenUsed="1"/>
     <w:lsdException w:name="annotation subject" w:semiHidden="1" w:unhideWhenUsed="1"/>
     <w:lsdException w:name="No List" w:semiHidden="1" w:unhideWhenUsed="1"/>
     <w:lsdException w:name="Outline List 1" w:semiHidden="1" w:unhideWhenUsed="1"/>
@@ -3752,10 +3899,8 @@
     <w:lsdException w:name="Table Subtle 2" w:semiHidden="1" w:unhideWhenUsed="1"/>
     <w:lsdException w:name="Table Web 1" w:semiHidden="1" w:unhideWhenUsed="1"/>
     <w:lsdException w:name="Table Web 2" w:semiHidden="1" w:unhideWhenUsed="1"/>
-    <w:lsdException w:name="Table Web 3" w:semiHidden="1" w:unhideWhenUsed="1"/>
     <w:lsdException w:name="Balloon Text" w:semiHidden="1" w:unhideWhenUsed="1"/>
     <w:lsdException w:name="Table Grid" w:uiPriority="39"/>
-    <w:lsdException w:name="Table Theme" w:semiHidden="1" w:unhideWhenUsed="1"/>
     <w:lsdException w:name="Placeholder Text" w:semiHidden="1"/>
     <w:lsdException w:name="No Spacing" w:uiPriority="1" w:qFormat="1"/>
     <w:lsdException w:name="Light Shading" w:uiPriority="60"/>
@@ -3976,6 +4121,7 @@
     <w:lsdException w:name="Hashtag" w:semiHidden="1" w:unhideWhenUsed="1"/>
     <w:lsdException w:name="Unresolved Mention" w:semiHidden="1" w:unhideWhenUsed="1"/>
     <w:lsdException w:name="Smart Link" w:semiHidden="1" w:unhideWhenUsed="1"/>
+    <w:lsdException w:name="Smart Link Error" w:semiHidden="1" w:unhideWhenUsed="1"/>
   </w:latentStyles>
   <w:style w:type="paragraph" w:default="1" w:styleId="Standaard">
     <w:name w:val="Normal"/>
@@ -4689,7 +4835,7 @@
 </file>
 
 <file path=word/glossary/document.xml><?xml version="1.0" encoding="utf-8"?>
-<w:glossaryDocument xmlns:wpc="http://schemas.microsoft.com/office/word/2010/wordprocessingCanvas" xmlns:cx="http://schemas.microsoft.com/office/drawing/2014/chartex" xmlns:cx1="http://schemas.microsoft.com/office/drawing/2015/9/8/chartex" xmlns:cx2="http://schemas.microsoft.com/office/drawing/2015/10/21/chartex" xmlns:cx3="http://schemas.microsoft.com/office/drawing/2016/5/9/chartex" xmlns:cx4="http://schemas.microsoft.com/office/drawing/2016/5/10/chartex" xmlns:cx5="http://schemas.microsoft.com/office/drawing/2016/5/11/chartex" xmlns:cx6="http://schemas.microsoft.com/office/drawing/2016/5/12/chartex" xmlns:cx7="http://schemas.microsoft.com/office/drawing/2016/5/13/chartex" xmlns:cx8="http://schemas.microsoft.com/office/drawing/2016/5/14/chartex" xmlns:mc="http://schemas.openxmlformats.org/markup-compatibility/2006" xmlns:aink="http://schemas.microsoft.com/office/drawing/2016/ink" xmlns:am3d="http://schemas.microsoft.com/office/drawing/2017/model3d" xmlns:o="urn:schemas-microsoft-com:office:office" xmlns:r="http://schemas.openxmlformats.org/officeDocument/2006/relationships" xmlns:m="http://schemas.openxmlformats.org/officeDocument/2006/math" xmlns:v="urn:schemas-microsoft-com:vml" xmlns:wp14="http://schemas.microsoft.com/office/word/2010/wordprocessingDrawing" xmlns:wp="http://schemas.openxmlformats.org/drawingml/2006/wordprocessingDrawing" xmlns:w10="urn:schemas-microsoft-com:office:word" xmlns:w="http://schemas.openxmlformats.org/wordprocessingml/2006/main" xmlns:w14="http://schemas.microsoft.com/office/word/2010/wordml" xmlns:w15="http://schemas.microsoft.com/office/word/2012/wordml" xmlns:w16cex="http://schemas.microsoft.com/office/word/2018/wordml/cex" xmlns:w16cid="http://schemas.microsoft.com/office/word/2016/wordml/cid" xmlns:w16="http://schemas.microsoft.com/office/word/2018/wordml" xmlns:w16se="http://schemas.microsoft.com/office/word/2015/wordml/symex" xmlns:wpg="http://schemas.microsoft.com/office/word/2010/wordprocessingGroup" xmlns:wpi="http://schemas.microsoft.com/office/word/2010/wordprocessingInk" xmlns:wne="http://schemas.microsoft.com/office/word/2006/wordml" xmlns:wps="http://schemas.microsoft.com/office/word/2010/wordprocessingShape" mc:Ignorable="w14 w15 w16se w16cid w16 w16cex wp14">
+<w:glossaryDocument xmlns:wpc="http://schemas.microsoft.com/office/word/2010/wordprocessingCanvas" xmlns:cx="http://schemas.microsoft.com/office/drawing/2014/chartex" xmlns:cx1="http://schemas.microsoft.com/office/drawing/2015/9/8/chartex" xmlns:cx2="http://schemas.microsoft.com/office/drawing/2015/10/21/chartex" xmlns:cx3="http://schemas.microsoft.com/office/drawing/2016/5/9/chartex" xmlns:cx4="http://schemas.microsoft.com/office/drawing/2016/5/10/chartex" xmlns:cx5="http://schemas.microsoft.com/office/drawing/2016/5/11/chartex" xmlns:cx6="http://schemas.microsoft.com/office/drawing/2016/5/12/chartex" xmlns:cx7="http://schemas.microsoft.com/office/drawing/2016/5/13/chartex" xmlns:cx8="http://schemas.microsoft.com/office/drawing/2016/5/14/chartex" xmlns:mc="http://schemas.openxmlformats.org/markup-compatibility/2006" xmlns:aink="http://schemas.microsoft.com/office/drawing/2016/ink" xmlns:am3d="http://schemas.microsoft.com/office/drawing/2017/model3d" xmlns:o="urn:schemas-microsoft-com:office:office" xmlns:r="http://schemas.openxmlformats.org/officeDocument/2006/relationships" xmlns:m="http://schemas.openxmlformats.org/officeDocument/2006/math" xmlns:v="urn:schemas-microsoft-com:vml" xmlns:wp14="http://schemas.microsoft.com/office/word/2010/wordprocessingDrawing" xmlns:wp="http://schemas.openxmlformats.org/drawingml/2006/wordprocessingDrawing" xmlns:w10="urn:schemas-microsoft-com:office:word" xmlns:w="http://schemas.openxmlformats.org/wordprocessingml/2006/main" xmlns:w14="http://schemas.microsoft.com/office/word/2010/wordml" xmlns:w15="http://schemas.microsoft.com/office/word/2012/wordml" xmlns:w16cid="http://schemas.microsoft.com/office/word/2016/wordml/cid" xmlns:w16se="http://schemas.microsoft.com/office/word/2015/wordml/symex" xmlns:wpg="http://schemas.microsoft.com/office/word/2010/wordprocessingGroup" xmlns:wpi="http://schemas.microsoft.com/office/word/2010/wordprocessingInk" xmlns:wne="http://schemas.microsoft.com/office/word/2006/wordml" xmlns:wps="http://schemas.microsoft.com/office/word/2010/wordprocessingShape" mc:Ignorable="w14 w15 w16se w16cid wp14">
   <w:docParts>
     <w:docPart>
       <w:docPartPr>
@@ -4815,7 +4961,7 @@
 </file>
 
 <file path=word/glossary/fontTable.xml><?xml version="1.0" encoding="utf-8"?>
-<w:fonts xmlns:mc="http://schemas.openxmlformats.org/markup-compatibility/2006" xmlns:r="http://schemas.openxmlformats.org/officeDocument/2006/relationships" xmlns:w="http://schemas.openxmlformats.org/wordprocessingml/2006/main" xmlns:w14="http://schemas.microsoft.com/office/word/2010/wordml" xmlns:w15="http://schemas.microsoft.com/office/word/2012/wordml" xmlns:w16cex="http://schemas.microsoft.com/office/word/2018/wordml/cex" xmlns:w16cid="http://schemas.microsoft.com/office/word/2016/wordml/cid" xmlns:w16="http://schemas.microsoft.com/office/word/2018/wordml" xmlns:w16se="http://schemas.microsoft.com/office/word/2015/wordml/symex" mc:Ignorable="w14 w15 w16se w16cid w16 w16cex">
+<w:fonts xmlns:mc="http://schemas.openxmlformats.org/markup-compatibility/2006" xmlns:r="http://schemas.openxmlformats.org/officeDocument/2006/relationships" xmlns:w="http://schemas.openxmlformats.org/wordprocessingml/2006/main" xmlns:w14="http://schemas.microsoft.com/office/word/2010/wordml" xmlns:w15="http://schemas.microsoft.com/office/word/2012/wordml" xmlns:w16cid="http://schemas.microsoft.com/office/word/2016/wordml/cid" xmlns:w16se="http://schemas.microsoft.com/office/word/2015/wordml/symex" mc:Ignorable="w14 w15 w16se w16cid">
   <w:font w:name="Symbol">
     <w:panose1 w:val="05050102010706020507"/>
     <w:charset w:val="02"/>
@@ -4869,7 +5015,7 @@
 </file>
 
 <file path=word/glossary/settings.xml><?xml version="1.0" encoding="utf-8"?>
-<w:settings xmlns:mc="http://schemas.openxmlformats.org/markup-compatibility/2006" xmlns:o="urn:schemas-microsoft-com:office:office" xmlns:r="http://schemas.openxmlformats.org/officeDocument/2006/relationships" xmlns:m="http://schemas.openxmlformats.org/officeDocument/2006/math" xmlns:v="urn:schemas-microsoft-com:vml" xmlns:w10="urn:schemas-microsoft-com:office:word" xmlns:w="http://schemas.openxmlformats.org/wordprocessingml/2006/main" xmlns:w14="http://schemas.microsoft.com/office/word/2010/wordml" xmlns:w15="http://schemas.microsoft.com/office/word/2012/wordml" xmlns:w16cex="http://schemas.microsoft.com/office/word/2018/wordml/cex" xmlns:w16cid="http://schemas.microsoft.com/office/word/2016/wordml/cid" xmlns:w16="http://schemas.microsoft.com/office/word/2018/wordml" xmlns:w16se="http://schemas.microsoft.com/office/word/2015/wordml/symex" xmlns:sl="http://schemas.openxmlformats.org/schemaLibrary/2006/main" mc:Ignorable="w14 w15 w16se w16cid w16 w16cex">
+<w:settings xmlns:mc="http://schemas.openxmlformats.org/markup-compatibility/2006" xmlns:o="urn:schemas-microsoft-com:office:office" xmlns:r="http://schemas.openxmlformats.org/officeDocument/2006/relationships" xmlns:m="http://schemas.openxmlformats.org/officeDocument/2006/math" xmlns:v="urn:schemas-microsoft-com:vml" xmlns:w10="urn:schemas-microsoft-com:office:word" xmlns:w="http://schemas.openxmlformats.org/wordprocessingml/2006/main" xmlns:w14="http://schemas.microsoft.com/office/word/2010/wordml" xmlns:w15="http://schemas.microsoft.com/office/word/2012/wordml" xmlns:w16cid="http://schemas.microsoft.com/office/word/2016/wordml/cid" xmlns:w16se="http://schemas.microsoft.com/office/word/2015/wordml/symex" xmlns:sl="http://schemas.openxmlformats.org/schemaLibrary/2006/main" mc:Ignorable="w14 w15 w16se w16cid">
   <w:view w:val="normal"/>
   <w:defaultTabStop w:val="708"/>
   <w:hyphenationZone w:val="425"/>
@@ -4886,6 +5032,7 @@
   <w:rsids>
     <w:rsidRoot w:val="00535E00"/>
     <w:rsid w:val="001E70C4"/>
+    <w:rsid w:val="00285C6F"/>
     <w:rsid w:val="00535E00"/>
     <w:rsid w:val="00B86CCE"/>
   </w:rsids>
@@ -4904,14 +5051,14 @@
   </m:mathPr>
   <w:themeFontLang w:val="nl-NL"/>
   <w:clrSchemeMapping w:bg1="light1" w:t1="dark1" w:bg2="light2" w:t2="dark2" w:accent1="accent1" w:accent2="accent2" w:accent3="accent3" w:accent4="accent4" w:accent5="accent5" w:accent6="accent6" w:hyperlink="hyperlink" w:followedHyperlink="followedHyperlink"/>
-  <w:decimalSymbol w:val="."/>
-  <w:listSeparator w:val=","/>
+  <w:decimalSymbol w:val=","/>
+  <w:listSeparator w:val=";"/>
   <w15:chartTrackingRefBased/>
 </w:settings>
 </file>
 
 <file path=word/glossary/styles.xml><?xml version="1.0" encoding="utf-8"?>
-<w:styles xmlns:mc="http://schemas.openxmlformats.org/markup-compatibility/2006" xmlns:r="http://schemas.openxmlformats.org/officeDocument/2006/relationships" xmlns:w="http://schemas.openxmlformats.org/wordprocessingml/2006/main" xmlns:w14="http://schemas.microsoft.com/office/word/2010/wordml" xmlns:w15="http://schemas.microsoft.com/office/word/2012/wordml" xmlns:w16cex="http://schemas.microsoft.com/office/word/2018/wordml/cex" xmlns:w16cid="http://schemas.microsoft.com/office/word/2016/wordml/cid" xmlns:w16="http://schemas.microsoft.com/office/word/2018/wordml" xmlns:w16se="http://schemas.microsoft.com/office/word/2015/wordml/symex" mc:Ignorable="w14 w15 w16se w16cid w16 w16cex">
+<w:styles xmlns:mc="http://schemas.openxmlformats.org/markup-compatibility/2006" xmlns:r="http://schemas.openxmlformats.org/officeDocument/2006/relationships" xmlns:w="http://schemas.openxmlformats.org/wordprocessingml/2006/main" xmlns:w14="http://schemas.microsoft.com/office/word/2010/wordml" xmlns:w15="http://schemas.microsoft.com/office/word/2012/wordml" xmlns:w16cid="http://schemas.microsoft.com/office/word/2016/wordml/cid" xmlns:w16se="http://schemas.microsoft.com/office/word/2015/wordml/symex" mc:Ignorable="w14 w15 w16se w16cid">
   <w:docDefaults>
     <w:rPrDefault>
       <w:rPr>
@@ -4927,7 +5074,7 @@
       </w:pPr>
     </w:pPrDefault>
   </w:docDefaults>
-  <w:latentStyles w:defLockedState="0" w:defUIPriority="99" w:defSemiHidden="0" w:defUnhideWhenUsed="0" w:defQFormat="0" w:count="376">
+  <w:latentStyles w:defLockedState="0" w:defUIPriority="99" w:defSemiHidden="0" w:defUnhideWhenUsed="0" w:defQFormat="0" w:count="377">
     <w:lsdException w:name="Normal" w:uiPriority="0" w:qFormat="1"/>
     <w:lsdException w:name="heading 1" w:uiPriority="9" w:qFormat="1"/>
     <w:lsdException w:name="heading 2" w:semiHidden="1" w:uiPriority="9" w:unhideWhenUsed="1" w:qFormat="1"/>
@@ -5033,7 +5180,6 @@
     <w:lsdException w:name="HTML Sample" w:semiHidden="1" w:unhideWhenUsed="1"/>
     <w:lsdException w:name="HTML Typewriter" w:semiHidden="1" w:unhideWhenUsed="1"/>
     <w:lsdException w:name="HTML Variable" w:semiHidden="1" w:unhideWhenUsed="1"/>
-    <w:lsdException w:name="Normal Table" w:semiHidden="1" w:unhideWhenUsed="1"/>
     <w:lsdException w:name="annotation subject" w:semiHidden="1" w:unhideWhenUsed="1"/>
     <w:lsdException w:name="No List" w:semiHidden="1" w:unhideWhenUsed="1"/>
     <w:lsdException w:name="Outline List 1" w:semiHidden="1" w:unhideWhenUsed="1"/>
@@ -5080,10 +5226,8 @@
     <w:lsdException w:name="Table Subtle 2" w:semiHidden="1" w:unhideWhenUsed="1"/>
     <w:lsdException w:name="Table Web 1" w:semiHidden="1" w:unhideWhenUsed="1"/>
     <w:lsdException w:name="Table Web 2" w:semiHidden="1" w:unhideWhenUsed="1"/>
-    <w:lsdException w:name="Table Web 3" w:semiHidden="1" w:unhideWhenUsed="1"/>
     <w:lsdException w:name="Balloon Text" w:semiHidden="1" w:unhideWhenUsed="1"/>
     <w:lsdException w:name="Table Grid" w:uiPriority="39"/>
-    <w:lsdException w:name="Table Theme" w:semiHidden="1" w:unhideWhenUsed="1"/>
     <w:lsdException w:name="Placeholder Text" w:semiHidden="1"/>
     <w:lsdException w:name="No Spacing" w:uiPriority="1" w:qFormat="1"/>
     <w:lsdException w:name="Light Shading" w:uiPriority="60"/>
@@ -5304,6 +5448,7 @@
     <w:lsdException w:name="Hashtag" w:semiHidden="1" w:unhideWhenUsed="1"/>
     <w:lsdException w:name="Unresolved Mention" w:semiHidden="1" w:unhideWhenUsed="1"/>
     <w:lsdException w:name="Smart Link" w:semiHidden="1" w:unhideWhenUsed="1"/>
+    <w:lsdException w:name="Smart Link Error" w:semiHidden="1" w:unhideWhenUsed="1"/>
   </w:latentStyles>
   <w:style w:type="paragraph" w:default="1" w:styleId="Standaard">
     <w:name w:val="Normal"/>
@@ -5361,7 +5506,7 @@
 </file>
 
 <file path=word/glossary/webSettings.xml><?xml version="1.0" encoding="utf-8"?>
-<w:webSettings xmlns:mc="http://schemas.openxmlformats.org/markup-compatibility/2006" xmlns:r="http://schemas.openxmlformats.org/officeDocument/2006/relationships" xmlns:w="http://schemas.openxmlformats.org/wordprocessingml/2006/main" xmlns:w14="http://schemas.microsoft.com/office/word/2010/wordml" xmlns:w15="http://schemas.microsoft.com/office/word/2012/wordml" xmlns:w16cex="http://schemas.microsoft.com/office/word/2018/wordml/cex" xmlns:w16cid="http://schemas.microsoft.com/office/word/2016/wordml/cid" xmlns:w16="http://schemas.microsoft.com/office/word/2018/wordml" xmlns:w16se="http://schemas.microsoft.com/office/word/2015/wordml/symex" mc:Ignorable="w14 w15 w16se w16cid w16 w16cex">
+<w:webSettings xmlns:mc="http://schemas.openxmlformats.org/markup-compatibility/2006" xmlns:r="http://schemas.openxmlformats.org/officeDocument/2006/relationships" xmlns:w="http://schemas.openxmlformats.org/wordprocessingml/2006/main" xmlns:w14="http://schemas.microsoft.com/office/word/2010/wordml" xmlns:w15="http://schemas.microsoft.com/office/word/2012/wordml" xmlns:w16cid="http://schemas.microsoft.com/office/word/2016/wordml/cid" xmlns:w16se="http://schemas.microsoft.com/office/word/2015/wordml/symex" mc:Ignorable="w14 w15 w16se w16cid">
   <w:optimizeForBrowser/>
   <w:allowPNG/>
 </w:webSettings>
@@ -5629,6 +5774,15 @@
 </file>
 
 <file path=customXml/item1.xml><?xml version="1.0" encoding="utf-8"?>
+<?mso-contentType ?>
+<FormTemplates xmlns="http://schemas.microsoft.com/sharepoint/v3/contenttype/forms">
+  <Display>DocumentLibraryForm</Display>
+  <Edit>DocumentLibraryForm</Edit>
+  <New>DocumentLibraryForm</New>
+</FormTemplates>
+</file>
+
+<file path=customXml/item2.xml><?xml version="1.0" encoding="utf-8"?>
 <p:properties xmlns:p="http://schemas.microsoft.com/office/2006/metadata/properties" xmlns:xsi="http://www.w3.org/2001/XMLSchema-instance" xmlns:pc="http://schemas.microsoft.com/office/infopath/2007/PartnerControls">
   <documentManagement>
     <jeb5123c558143d5ab1e1526e87a8da0 xmlns="b7e4e9fd-5e36-4299-889f-f6136aff670e">
@@ -5640,15 +5794,6 @@
     <TaxCatchAll xmlns="fbafb59e-d651-4668-8e65-f7f85ceca18b"/>
   </documentManagement>
 </p:properties>
-</file>
-
-<file path=customXml/item2.xml><?xml version="1.0" encoding="utf-8"?>
-<?mso-contentType ?>
-<FormTemplates xmlns="http://schemas.microsoft.com/sharepoint/v3/contenttype/forms">
-  <Display>DocumentLibraryForm</Display>
-  <Edit>DocumentLibraryForm</Edit>
-  <New>DocumentLibraryForm</New>
-</FormTemplates>
 </file>
 
 <file path=customXml/item3.xml><?xml version="1.0" encoding="utf-8"?>
@@ -5931,6 +6076,14 @@
 </file>
 
 <file path=customXml/itemProps1.xml><?xml version="1.0" encoding="utf-8"?>
+<ds:datastoreItem xmlns:ds="http://schemas.openxmlformats.org/officeDocument/2006/customXml" ds:itemID="{0A40A84B-351E-4840-98F4-E589742AB4BD}">
+  <ds:schemaRefs>
+    <ds:schemaRef ds:uri="http://schemas.microsoft.com/sharepoint/v3/contenttype/forms"/>
+  </ds:schemaRefs>
+</ds:datastoreItem>
+</file>
+
+<file path=customXml/itemProps2.xml><?xml version="1.0" encoding="utf-8"?>
 <ds:datastoreItem xmlns:ds="http://schemas.openxmlformats.org/officeDocument/2006/customXml" ds:itemID="{7F26A801-F9B6-4CC3-B424-63B0B431BCCF}">
   <ds:schemaRefs>
     <ds:schemaRef ds:uri="http://schemas.microsoft.com/office/2006/metadata/properties"/>
@@ -5938,14 +6091,6 @@
     <ds:schemaRef ds:uri="b7e4e9fd-5e36-4299-889f-f6136aff670e"/>
     <ds:schemaRef ds:uri="http://schemas.microsoft.com/sharepoint/v3"/>
     <ds:schemaRef ds:uri="fbafb59e-d651-4668-8e65-f7f85ceca18b"/>
-  </ds:schemaRefs>
-</ds:datastoreItem>
-</file>
-
-<file path=customXml/itemProps2.xml><?xml version="1.0" encoding="utf-8"?>
-<ds:datastoreItem xmlns:ds="http://schemas.openxmlformats.org/officeDocument/2006/customXml" ds:itemID="{0A40A84B-351E-4840-98F4-E589742AB4BD}">
-  <ds:schemaRefs>
-    <ds:schemaRef ds:uri="http://schemas.microsoft.com/sharepoint/v3/contenttype/forms"/>
   </ds:schemaRefs>
 </ds:datastoreItem>
 </file>
@@ -5971,7 +6116,7 @@
 </file>
 
 <file path=customXml/itemProps4.xml><?xml version="1.0" encoding="utf-8"?>
-<ds:datastoreItem xmlns:ds="http://schemas.openxmlformats.org/officeDocument/2006/customXml" ds:itemID="{FDADB346-0CC9-4306-8E6B-D786878FB38D}">
+<ds:datastoreItem xmlns:ds="http://schemas.openxmlformats.org/officeDocument/2006/customXml" ds:itemID="{0C6E62E9-6104-4BC9-B244-E79D300A34C5}">
   <ds:schemaRefs>
     <ds:schemaRef ds:uri="http://schemas.openxmlformats.org/officeDocument/2006/bibliography"/>
   </ds:schemaRefs>
